--- a/UserStory1_User/Konzept_Phase1/Testszenarien/TestPlanung.docx
+++ b/UserStory1_User/Konzept_Phase1/Testszenarien/TestPlanung.docx
@@ -6,8 +6,6 @@
       <w:pPr>
         <w:pStyle w:val="Titel"/>
       </w:pPr>
-      <w:bookmarkStart w:id="0" w:name="_GoBack"/>
-      <w:bookmarkEnd w:id="0"/>
       <w:r>
         <w:t>Testplan</w:t>
       </w:r>
@@ -53,15 +51,33 @@
         <w:p>
           <w:pPr>
             <w:pStyle w:val="Inhaltsverzeichnisberschrift0"/>
+            <w:rPr>
+              <w:color w:val="auto"/>
+            </w:rPr>
           </w:pPr>
           <w:r>
             <w:rPr>
+              <w:color w:val="auto"/>
               <w:lang w:val="de-DE"/>
             </w:rPr>
             <w:t>Inhalt</w:t>
           </w:r>
         </w:p>
         <w:p>
+          <w:pPr>
+            <w:pStyle w:val="Verzeichnis1"/>
+            <w:tabs>
+              <w:tab w:val="left" w:pos="400"/>
+              <w:tab w:val="right" w:leader="dot" w:pos="9060"/>
+            </w:tabs>
+            <w:rPr>
+              <w:rFonts w:asciiTheme="minorHAnsi" w:eastAsiaTheme="minorEastAsia" w:hAnsiTheme="minorHAnsi" w:cstheme="minorBidi"/>
+              <w:b w:val="0"/>
+              <w:noProof/>
+              <w:color w:val="auto"/>
+              <w:sz w:val="22"/>
+            </w:rPr>
+          </w:pPr>
           <w:r>
             <w:fldChar w:fldCharType="begin"/>
           </w:r>
@@ -71,15 +87,712 @@
           <w:r>
             <w:fldChar w:fldCharType="separate"/>
           </w:r>
-          <w:r>
+          <w:hyperlink w:anchor="_Toc486581855" w:history="1">
+            <w:r>
+              <w:rPr>
+                <w:rStyle w:val="Hyperlink"/>
+                <w:noProof/>
+              </w:rPr>
+              <w:t>1</w:t>
+            </w:r>
+            <w:r>
+              <w:rPr>
+                <w:rFonts w:asciiTheme="minorHAnsi" w:eastAsiaTheme="minorEastAsia" w:hAnsiTheme="minorHAnsi" w:cstheme="minorBidi"/>
+                <w:b w:val="0"/>
+                <w:noProof/>
+                <w:color w:val="auto"/>
+                <w:sz w:val="22"/>
+              </w:rPr>
+              <w:tab/>
+            </w:r>
+            <w:r>
+              <w:rPr>
+                <w:rStyle w:val="Hyperlink"/>
+                <w:noProof/>
+              </w:rPr>
+              <w:t>Testplanung</w:t>
+            </w:r>
+            <w:r>
+              <w:rPr>
+                <w:noProof/>
+                <w:webHidden/>
+              </w:rPr>
+              <w:tab/>
+            </w:r>
+            <w:r>
+              <w:rPr>
+                <w:noProof/>
+                <w:webHidden/>
+              </w:rPr>
+              <w:fldChar w:fldCharType="begin"/>
+            </w:r>
+            <w:r>
+              <w:rPr>
+                <w:noProof/>
+                <w:webHidden/>
+              </w:rPr>
+              <w:instrText xml:space="preserve"> PAGEREF _Toc486581855 \h </w:instrText>
+            </w:r>
+            <w:r>
+              <w:rPr>
+                <w:noProof/>
+                <w:webHidden/>
+              </w:rPr>
+            </w:r>
+            <w:r>
+              <w:rPr>
+                <w:noProof/>
+                <w:webHidden/>
+              </w:rPr>
+              <w:fldChar w:fldCharType="separate"/>
+            </w:r>
+            <w:r>
+              <w:rPr>
+                <w:noProof/>
+                <w:webHidden/>
+              </w:rPr>
+              <w:t>3</w:t>
+            </w:r>
+            <w:r>
+              <w:rPr>
+                <w:noProof/>
+                <w:webHidden/>
+              </w:rPr>
+              <w:fldChar w:fldCharType="end"/>
+            </w:r>
+          </w:hyperlink>
+        </w:p>
+        <w:p>
+          <w:pPr>
+            <w:pStyle w:val="Verzeichnis2"/>
+            <w:tabs>
+              <w:tab w:val="left" w:pos="660"/>
+              <w:tab w:val="right" w:leader="dot" w:pos="9060"/>
+            </w:tabs>
             <w:rPr>
+              <w:rFonts w:asciiTheme="minorHAnsi" w:eastAsiaTheme="minorEastAsia" w:hAnsiTheme="minorHAnsi" w:cstheme="minorBidi"/>
               <w:b w:val="0"/>
-              <w:bCs/>
               <w:noProof/>
-              <w:lang w:val="de-DE"/>
+              <w:color w:val="auto"/>
+              <w:sz w:val="22"/>
             </w:rPr>
-            <w:t>Es wurden keine Einträge für das Inhaltsverzeichnis gefunden.</w:t>
-          </w:r>
+          </w:pPr>
+          <w:hyperlink w:anchor="_Toc486581856" w:history="1">
+            <w:r>
+              <w:rPr>
+                <w:rStyle w:val="Hyperlink"/>
+                <w:noProof/>
+              </w:rPr>
+              <w:t>1.1</w:t>
+            </w:r>
+            <w:r>
+              <w:rPr>
+                <w:rFonts w:asciiTheme="minorHAnsi" w:eastAsiaTheme="minorEastAsia" w:hAnsiTheme="minorHAnsi" w:cstheme="minorBidi"/>
+                <w:b w:val="0"/>
+                <w:noProof/>
+                <w:color w:val="auto"/>
+                <w:sz w:val="22"/>
+              </w:rPr>
+              <w:tab/>
+            </w:r>
+            <w:r>
+              <w:rPr>
+                <w:rStyle w:val="Hyperlink"/>
+                <w:noProof/>
+              </w:rPr>
+              <w:t>Testumfang</w:t>
+            </w:r>
+            <w:r>
+              <w:rPr>
+                <w:noProof/>
+                <w:webHidden/>
+              </w:rPr>
+              <w:tab/>
+            </w:r>
+            <w:r>
+              <w:rPr>
+                <w:noProof/>
+                <w:webHidden/>
+              </w:rPr>
+              <w:fldChar w:fldCharType="begin"/>
+            </w:r>
+            <w:r>
+              <w:rPr>
+                <w:noProof/>
+                <w:webHidden/>
+              </w:rPr>
+              <w:instrText xml:space="preserve"> PAGEREF _Toc486581856 \h </w:instrText>
+            </w:r>
+            <w:r>
+              <w:rPr>
+                <w:noProof/>
+                <w:webHidden/>
+              </w:rPr>
+            </w:r>
+            <w:r>
+              <w:rPr>
+                <w:noProof/>
+                <w:webHidden/>
+              </w:rPr>
+              <w:fldChar w:fldCharType="separate"/>
+            </w:r>
+            <w:r>
+              <w:rPr>
+                <w:noProof/>
+                <w:webHidden/>
+              </w:rPr>
+              <w:t>3</w:t>
+            </w:r>
+            <w:r>
+              <w:rPr>
+                <w:noProof/>
+                <w:webHidden/>
+              </w:rPr>
+              <w:fldChar w:fldCharType="end"/>
+            </w:r>
+          </w:hyperlink>
+        </w:p>
+        <w:p>
+          <w:pPr>
+            <w:pStyle w:val="Verzeichnis2"/>
+            <w:tabs>
+              <w:tab w:val="left" w:pos="660"/>
+              <w:tab w:val="right" w:leader="dot" w:pos="9060"/>
+            </w:tabs>
+            <w:rPr>
+              <w:rFonts w:asciiTheme="minorHAnsi" w:eastAsiaTheme="minorEastAsia" w:hAnsiTheme="minorHAnsi" w:cstheme="minorBidi"/>
+              <w:b w:val="0"/>
+              <w:noProof/>
+              <w:color w:val="auto"/>
+              <w:sz w:val="22"/>
+            </w:rPr>
+          </w:pPr>
+          <w:hyperlink w:anchor="_Toc486581857" w:history="1">
+            <w:r>
+              <w:rPr>
+                <w:rStyle w:val="Hyperlink"/>
+                <w:noProof/>
+              </w:rPr>
+              <w:t>1.2</w:t>
+            </w:r>
+            <w:r>
+              <w:rPr>
+                <w:rFonts w:asciiTheme="minorHAnsi" w:eastAsiaTheme="minorEastAsia" w:hAnsiTheme="minorHAnsi" w:cstheme="minorBidi"/>
+                <w:b w:val="0"/>
+                <w:noProof/>
+                <w:color w:val="auto"/>
+                <w:sz w:val="22"/>
+              </w:rPr>
+              <w:tab/>
+            </w:r>
+            <w:r>
+              <w:rPr>
+                <w:rStyle w:val="Hyperlink"/>
+                <w:noProof/>
+              </w:rPr>
+              <w:t>Dokumentation</w:t>
+            </w:r>
+            <w:r>
+              <w:rPr>
+                <w:noProof/>
+                <w:webHidden/>
+              </w:rPr>
+              <w:tab/>
+            </w:r>
+            <w:r>
+              <w:rPr>
+                <w:noProof/>
+                <w:webHidden/>
+              </w:rPr>
+              <w:fldChar w:fldCharType="begin"/>
+            </w:r>
+            <w:r>
+              <w:rPr>
+                <w:noProof/>
+                <w:webHidden/>
+              </w:rPr>
+              <w:instrText xml:space="preserve"> PAGEREF _Toc486581857 \h </w:instrText>
+            </w:r>
+            <w:r>
+              <w:rPr>
+                <w:noProof/>
+                <w:webHidden/>
+              </w:rPr>
+            </w:r>
+            <w:r>
+              <w:rPr>
+                <w:noProof/>
+                <w:webHidden/>
+              </w:rPr>
+              <w:fldChar w:fldCharType="separate"/>
+            </w:r>
+            <w:r>
+              <w:rPr>
+                <w:noProof/>
+                <w:webHidden/>
+              </w:rPr>
+              <w:t>3</w:t>
+            </w:r>
+            <w:r>
+              <w:rPr>
+                <w:noProof/>
+                <w:webHidden/>
+              </w:rPr>
+              <w:fldChar w:fldCharType="end"/>
+            </w:r>
+          </w:hyperlink>
+        </w:p>
+        <w:p>
+          <w:pPr>
+            <w:pStyle w:val="Verzeichnis3"/>
+            <w:tabs>
+              <w:tab w:val="left" w:pos="1100"/>
+              <w:tab w:val="right" w:leader="dot" w:pos="9060"/>
+            </w:tabs>
+            <w:rPr>
+              <w:rFonts w:asciiTheme="minorHAnsi" w:eastAsiaTheme="minorEastAsia" w:hAnsiTheme="minorHAnsi" w:cstheme="minorBidi"/>
+              <w:b w:val="0"/>
+              <w:noProof/>
+              <w:color w:val="auto"/>
+              <w:sz w:val="22"/>
+            </w:rPr>
+          </w:pPr>
+          <w:hyperlink w:anchor="_Toc486581858" w:history="1">
+            <w:r>
+              <w:rPr>
+                <w:rStyle w:val="Hyperlink"/>
+                <w:noProof/>
+              </w:rPr>
+              <w:t>1.2.1</w:t>
+            </w:r>
+            <w:r>
+              <w:rPr>
+                <w:rFonts w:asciiTheme="minorHAnsi" w:eastAsiaTheme="minorEastAsia" w:hAnsiTheme="minorHAnsi" w:cstheme="minorBidi"/>
+                <w:b w:val="0"/>
+                <w:noProof/>
+                <w:color w:val="auto"/>
+                <w:sz w:val="22"/>
+              </w:rPr>
+              <w:tab/>
+            </w:r>
+            <w:r>
+              <w:rPr>
+                <w:rStyle w:val="Hyperlink"/>
+                <w:noProof/>
+              </w:rPr>
+              <w:t>Testarten</w:t>
+            </w:r>
+            <w:r>
+              <w:rPr>
+                <w:noProof/>
+                <w:webHidden/>
+              </w:rPr>
+              <w:tab/>
+            </w:r>
+            <w:r>
+              <w:rPr>
+                <w:noProof/>
+                <w:webHidden/>
+              </w:rPr>
+              <w:fldChar w:fldCharType="begin"/>
+            </w:r>
+            <w:r>
+              <w:rPr>
+                <w:noProof/>
+                <w:webHidden/>
+              </w:rPr>
+              <w:instrText xml:space="preserve"> PAGEREF _Toc486581858 \h </w:instrText>
+            </w:r>
+            <w:r>
+              <w:rPr>
+                <w:noProof/>
+                <w:webHidden/>
+              </w:rPr>
+            </w:r>
+            <w:r>
+              <w:rPr>
+                <w:noProof/>
+                <w:webHidden/>
+              </w:rPr>
+              <w:fldChar w:fldCharType="separate"/>
+            </w:r>
+            <w:r>
+              <w:rPr>
+                <w:noProof/>
+                <w:webHidden/>
+              </w:rPr>
+              <w:t>3</w:t>
+            </w:r>
+            <w:r>
+              <w:rPr>
+                <w:noProof/>
+                <w:webHidden/>
+              </w:rPr>
+              <w:fldChar w:fldCharType="end"/>
+            </w:r>
+          </w:hyperlink>
+        </w:p>
+        <w:p>
+          <w:pPr>
+            <w:pStyle w:val="Verzeichnis1"/>
+            <w:tabs>
+              <w:tab w:val="left" w:pos="400"/>
+              <w:tab w:val="right" w:leader="dot" w:pos="9060"/>
+            </w:tabs>
+            <w:rPr>
+              <w:rFonts w:asciiTheme="minorHAnsi" w:eastAsiaTheme="minorEastAsia" w:hAnsiTheme="minorHAnsi" w:cstheme="minorBidi"/>
+              <w:b w:val="0"/>
+              <w:noProof/>
+              <w:color w:val="auto"/>
+              <w:sz w:val="22"/>
+            </w:rPr>
+          </w:pPr>
+          <w:hyperlink w:anchor="_Toc486581859" w:history="1">
+            <w:r>
+              <w:rPr>
+                <w:rStyle w:val="Hyperlink"/>
+                <w:noProof/>
+              </w:rPr>
+              <w:t>2</w:t>
+            </w:r>
+            <w:r>
+              <w:rPr>
+                <w:rFonts w:asciiTheme="minorHAnsi" w:eastAsiaTheme="minorEastAsia" w:hAnsiTheme="minorHAnsi" w:cstheme="minorBidi"/>
+                <w:b w:val="0"/>
+                <w:noProof/>
+                <w:color w:val="auto"/>
+                <w:sz w:val="22"/>
+              </w:rPr>
+              <w:tab/>
+            </w:r>
+            <w:r>
+              <w:rPr>
+                <w:rStyle w:val="Hyperlink"/>
+                <w:noProof/>
+              </w:rPr>
+              <w:t>Testobjektes</w:t>
+            </w:r>
+            <w:r>
+              <w:rPr>
+                <w:noProof/>
+                <w:webHidden/>
+              </w:rPr>
+              <w:tab/>
+            </w:r>
+            <w:r>
+              <w:rPr>
+                <w:noProof/>
+                <w:webHidden/>
+              </w:rPr>
+              <w:fldChar w:fldCharType="begin"/>
+            </w:r>
+            <w:r>
+              <w:rPr>
+                <w:noProof/>
+                <w:webHidden/>
+              </w:rPr>
+              <w:instrText xml:space="preserve"> PAGEREF _Toc486581859 \h </w:instrText>
+            </w:r>
+            <w:r>
+              <w:rPr>
+                <w:noProof/>
+                <w:webHidden/>
+              </w:rPr>
+            </w:r>
+            <w:r>
+              <w:rPr>
+                <w:noProof/>
+                <w:webHidden/>
+              </w:rPr>
+              <w:fldChar w:fldCharType="separate"/>
+            </w:r>
+            <w:r>
+              <w:rPr>
+                <w:noProof/>
+                <w:webHidden/>
+              </w:rPr>
+              <w:t>4</w:t>
+            </w:r>
+            <w:r>
+              <w:rPr>
+                <w:noProof/>
+                <w:webHidden/>
+              </w:rPr>
+              <w:fldChar w:fldCharType="end"/>
+            </w:r>
+          </w:hyperlink>
+        </w:p>
+        <w:p>
+          <w:pPr>
+            <w:pStyle w:val="Verzeichnis2"/>
+            <w:tabs>
+              <w:tab w:val="left" w:pos="660"/>
+              <w:tab w:val="right" w:leader="dot" w:pos="9060"/>
+            </w:tabs>
+            <w:rPr>
+              <w:rFonts w:asciiTheme="minorHAnsi" w:eastAsiaTheme="minorEastAsia" w:hAnsiTheme="minorHAnsi" w:cstheme="minorBidi"/>
+              <w:b w:val="0"/>
+              <w:noProof/>
+              <w:color w:val="auto"/>
+              <w:sz w:val="22"/>
+            </w:rPr>
+          </w:pPr>
+          <w:hyperlink w:anchor="_Toc486581860" w:history="1">
+            <w:r>
+              <w:rPr>
+                <w:rStyle w:val="Hyperlink"/>
+                <w:noProof/>
+              </w:rPr>
+              <w:t>2.1</w:t>
+            </w:r>
+            <w:r>
+              <w:rPr>
+                <w:rFonts w:asciiTheme="minorHAnsi" w:eastAsiaTheme="minorEastAsia" w:hAnsiTheme="minorHAnsi" w:cstheme="minorBidi"/>
+                <w:b w:val="0"/>
+                <w:noProof/>
+                <w:color w:val="auto"/>
+                <w:sz w:val="22"/>
+              </w:rPr>
+              <w:tab/>
+            </w:r>
+            <w:r>
+              <w:rPr>
+                <w:rStyle w:val="Hyperlink"/>
+                <w:noProof/>
+              </w:rPr>
+              <w:t>Testauswertung.</w:t>
+            </w:r>
+            <w:r>
+              <w:rPr>
+                <w:noProof/>
+                <w:webHidden/>
+              </w:rPr>
+              <w:tab/>
+            </w:r>
+            <w:r>
+              <w:rPr>
+                <w:noProof/>
+                <w:webHidden/>
+              </w:rPr>
+              <w:fldChar w:fldCharType="begin"/>
+            </w:r>
+            <w:r>
+              <w:rPr>
+                <w:noProof/>
+                <w:webHidden/>
+              </w:rPr>
+              <w:instrText xml:space="preserve"> PAGEREF _Toc486581860 \h </w:instrText>
+            </w:r>
+            <w:r>
+              <w:rPr>
+                <w:noProof/>
+                <w:webHidden/>
+              </w:rPr>
+            </w:r>
+            <w:r>
+              <w:rPr>
+                <w:noProof/>
+                <w:webHidden/>
+              </w:rPr>
+              <w:fldChar w:fldCharType="separate"/>
+            </w:r>
+            <w:r>
+              <w:rPr>
+                <w:noProof/>
+                <w:webHidden/>
+              </w:rPr>
+              <w:t>4</w:t>
+            </w:r>
+            <w:r>
+              <w:rPr>
+                <w:noProof/>
+                <w:webHidden/>
+              </w:rPr>
+              <w:fldChar w:fldCharType="end"/>
+            </w:r>
+          </w:hyperlink>
+        </w:p>
+        <w:p>
+          <w:pPr>
+            <w:pStyle w:val="Verzeichnis1"/>
+            <w:tabs>
+              <w:tab w:val="left" w:pos="400"/>
+              <w:tab w:val="right" w:leader="dot" w:pos="9060"/>
+            </w:tabs>
+            <w:rPr>
+              <w:rFonts w:asciiTheme="minorHAnsi" w:eastAsiaTheme="minorEastAsia" w:hAnsiTheme="minorHAnsi" w:cstheme="minorBidi"/>
+              <w:b w:val="0"/>
+              <w:noProof/>
+              <w:color w:val="auto"/>
+              <w:sz w:val="22"/>
+            </w:rPr>
+          </w:pPr>
+          <w:hyperlink w:anchor="_Toc486581861" w:history="1">
+            <w:r>
+              <w:rPr>
+                <w:rStyle w:val="Hyperlink"/>
+                <w:noProof/>
+              </w:rPr>
+              <w:t>3</w:t>
+            </w:r>
+            <w:r>
+              <w:rPr>
+                <w:rFonts w:asciiTheme="minorHAnsi" w:eastAsiaTheme="minorEastAsia" w:hAnsiTheme="minorHAnsi" w:cstheme="minorBidi"/>
+                <w:b w:val="0"/>
+                <w:noProof/>
+                <w:color w:val="auto"/>
+                <w:sz w:val="22"/>
+              </w:rPr>
+              <w:tab/>
+            </w:r>
+            <w:r>
+              <w:rPr>
+                <w:rStyle w:val="Hyperlink"/>
+                <w:noProof/>
+              </w:rPr>
+              <w:t>Testabschluss</w:t>
+            </w:r>
+            <w:r>
+              <w:rPr>
+                <w:noProof/>
+                <w:webHidden/>
+              </w:rPr>
+              <w:tab/>
+            </w:r>
+            <w:r>
+              <w:rPr>
+                <w:noProof/>
+                <w:webHidden/>
+              </w:rPr>
+              <w:fldChar w:fldCharType="begin"/>
+            </w:r>
+            <w:r>
+              <w:rPr>
+                <w:noProof/>
+                <w:webHidden/>
+              </w:rPr>
+              <w:instrText xml:space="preserve"> PAGEREF _Toc486581861 \h </w:instrText>
+            </w:r>
+            <w:r>
+              <w:rPr>
+                <w:noProof/>
+                <w:webHidden/>
+              </w:rPr>
+            </w:r>
+            <w:r>
+              <w:rPr>
+                <w:noProof/>
+                <w:webHidden/>
+              </w:rPr>
+              <w:fldChar w:fldCharType="separate"/>
+            </w:r>
+            <w:r>
+              <w:rPr>
+                <w:noProof/>
+                <w:webHidden/>
+              </w:rPr>
+              <w:t>26</w:t>
+            </w:r>
+            <w:r>
+              <w:rPr>
+                <w:noProof/>
+                <w:webHidden/>
+              </w:rPr>
+              <w:fldChar w:fldCharType="end"/>
+            </w:r>
+          </w:hyperlink>
+        </w:p>
+        <w:p>
+          <w:pPr>
+            <w:pStyle w:val="Verzeichnis3"/>
+            <w:tabs>
+              <w:tab w:val="left" w:pos="1100"/>
+              <w:tab w:val="right" w:leader="dot" w:pos="9060"/>
+            </w:tabs>
+            <w:rPr>
+              <w:rFonts w:asciiTheme="minorHAnsi" w:eastAsiaTheme="minorEastAsia" w:hAnsiTheme="minorHAnsi" w:cstheme="minorBidi"/>
+              <w:b w:val="0"/>
+              <w:noProof/>
+              <w:color w:val="auto"/>
+              <w:sz w:val="22"/>
+            </w:rPr>
+          </w:pPr>
+          <w:hyperlink w:anchor="_Toc486581862" w:history="1">
+            <w:r>
+              <w:rPr>
+                <w:rStyle w:val="Hyperlink"/>
+                <w:noProof/>
+              </w:rPr>
+              <w:t>3.1.1</w:t>
+            </w:r>
+            <w:r>
+              <w:rPr>
+                <w:rFonts w:asciiTheme="minorHAnsi" w:eastAsiaTheme="minorEastAsia" w:hAnsiTheme="minorHAnsi" w:cstheme="minorBidi"/>
+                <w:b w:val="0"/>
+                <w:noProof/>
+                <w:color w:val="auto"/>
+                <w:sz w:val="22"/>
+              </w:rPr>
+              <w:tab/>
+            </w:r>
+            <w:r>
+              <w:rPr>
+                <w:rStyle w:val="Hyperlink"/>
+                <w:noProof/>
+              </w:rPr>
+              <w:t>Personen</w:t>
+            </w:r>
+            <w:r>
+              <w:rPr>
+                <w:noProof/>
+                <w:webHidden/>
+              </w:rPr>
+              <w:tab/>
+            </w:r>
+            <w:r>
+              <w:rPr>
+                <w:noProof/>
+                <w:webHidden/>
+              </w:rPr>
+              <w:fldChar w:fldCharType="begin"/>
+            </w:r>
+            <w:r>
+              <w:rPr>
+                <w:noProof/>
+                <w:webHidden/>
+              </w:rPr>
+              <w:instrText xml:space="preserve"> PAGEREF _Toc486581862 \h </w:instrText>
+            </w:r>
+            <w:r>
+              <w:rPr>
+                <w:noProof/>
+                <w:webHidden/>
+              </w:rPr>
+            </w:r>
+            <w:r>
+              <w:rPr>
+                <w:noProof/>
+                <w:webHidden/>
+              </w:rPr>
+              <w:fldChar w:fldCharType="separate"/>
+            </w:r>
+            <w:r>
+              <w:rPr>
+                <w:noProof/>
+                <w:webHidden/>
+              </w:rPr>
+              <w:t>26</w:t>
+            </w:r>
+            <w:r>
+              <w:rPr>
+                <w:noProof/>
+                <w:webHidden/>
+              </w:rPr>
+              <w:fldChar w:fldCharType="end"/>
+            </w:r>
+          </w:hyperlink>
+        </w:p>
+        <w:p>
           <w:r>
             <w:rPr>
               <w:b w:val="0"/>
@@ -96,23 +809,29 @@
       <w:r>
         <w:br w:type="page"/>
       </w:r>
+      <w:bookmarkStart w:id="0" w:name="_GoBack"/>
+      <w:bookmarkEnd w:id="0"/>
     </w:p>
     <w:p>
       <w:pPr>
         <w:pStyle w:val="berschrift1"/>
       </w:pPr>
+      <w:bookmarkStart w:id="1" w:name="_Toc486581855"/>
       <w:r>
         <w:lastRenderedPageBreak/>
         <w:t>Testplanung</w:t>
       </w:r>
+      <w:bookmarkEnd w:id="1"/>
     </w:p>
     <w:p>
       <w:pPr>
         <w:pStyle w:val="berschrift2"/>
       </w:pPr>
+      <w:bookmarkStart w:id="2" w:name="_Toc486581856"/>
       <w:r>
         <w:t>Testumfang</w:t>
       </w:r>
+      <w:bookmarkEnd w:id="2"/>
     </w:p>
     <w:p>
       <w:pPr>
@@ -144,7 +863,7 @@
         </w:rPr>
         <w:t xml:space="preserve">Die Benutzerverwaltung ermöglicht es einem Benutzer offline die im Vorhinein heruntergeladenen Stacks </w:t>
       </w:r>
-      <w:bookmarkStart w:id="1" w:name="_Ref485372958"/>
+      <w:bookmarkStart w:id="3" w:name="_Ref485372958"/>
       <w:r>
         <w:rPr>
           <w:rStyle w:val="Endnotenzeichen"/>
@@ -152,7 +871,7 @@
         </w:rPr>
         <w:endnoteReference w:id="1"/>
       </w:r>
-      <w:bookmarkEnd w:id="1"/>
+      <w:bookmarkEnd w:id="3"/>
       <w:r>
         <w:rPr>
           <w:sz w:val="18"/>
@@ -617,17 +1336,21 @@
       <w:pPr>
         <w:pStyle w:val="berschrift2"/>
       </w:pPr>
+      <w:bookmarkStart w:id="5" w:name="_Toc486581857"/>
       <w:r>
         <w:t>Dokumentation</w:t>
       </w:r>
+      <w:bookmarkEnd w:id="5"/>
     </w:p>
     <w:p>
       <w:pPr>
         <w:pStyle w:val="berschrift3"/>
       </w:pPr>
+      <w:bookmarkStart w:id="6" w:name="_Toc486581858"/>
       <w:r>
         <w:t>Testarten</w:t>
       </w:r>
+      <w:bookmarkEnd w:id="6"/>
     </w:p>
     <w:p>
       <w:r>
@@ -669,51 +1392,2030 @@
       <w:r>
         <w:t>Programmfunktionalität</w:t>
       </w:r>
+      <w:r>
+        <w:br w:type="page"/>
+      </w:r>
     </w:p>
     <w:p>
       <w:pPr>
         <w:pStyle w:val="berschrift1"/>
       </w:pPr>
+      <w:bookmarkStart w:id="7" w:name="_Toc486581859"/>
       <w:r>
         <w:lastRenderedPageBreak/>
         <w:t>Testobjekte</w:t>
       </w:r>
+      <w:r>
+        <w:t>s</w:t>
+      </w:r>
+      <w:bookmarkEnd w:id="7"/>
     </w:p>
     <w:p>
       <w:pPr>
         <w:pStyle w:val="berschrift2"/>
       </w:pPr>
-      <w:r>
-        <w:t>Testspezifikation</w:t>
-      </w:r>
+      <w:bookmarkStart w:id="8" w:name="_Toc486581860"/>
+      <w:r>
+        <w:t>Testauswertung</w:t>
+      </w:r>
+      <w:r>
+        <w:t>.</w:t>
+      </w:r>
+      <w:bookmarkEnd w:id="8"/>
     </w:p>
     <w:p>
-      <w:pPr>
-        <w:pStyle w:val="berschrift2"/>
-      </w:pPr>
-      <w:r>
-        <w:t>Testdurchführung</w:t>
-      </w:r>
+      <w:r>
+        <w:t>Im folgenden Abschnitt werden die ausführlichen Ergeb</w:t>
+      </w:r>
+      <w:r>
+        <w:t xml:space="preserve">nisse der Testfälle aus dem Dokument </w:t>
+      </w:r>
+      <w:r>
+        <w:rPr>
+          <w:i/>
+        </w:rPr>
+        <w:t xml:space="preserve">„Testfälle.docx“ </w:t>
+      </w:r>
+      <w:r>
+        <w:t>aufgelistet und ausgewertet.</w:t>
+      </w:r>
+    </w:p>
+    <w:tbl>
+      <w:tblPr>
+        <w:tblStyle w:val="Tabellenraster"/>
+        <w:tblW w:w="9138" w:type="dxa"/>
+        <w:tblLook w:val="04A0" w:firstRow="1" w:lastRow="0" w:firstColumn="1" w:lastColumn="0" w:noHBand="0" w:noVBand="1"/>
+      </w:tblPr>
+      <w:tblGrid>
+        <w:gridCol w:w="621"/>
+        <w:gridCol w:w="3769"/>
+        <w:gridCol w:w="4748"/>
+      </w:tblGrid>
+      <w:tr>
+        <w:trPr>
+          <w:trHeight w:val="590"/>
+        </w:trPr>
+        <w:tc>
+          <w:tcPr>
+            <w:tcW w:w="621" w:type="dxa"/>
+            <w:shd w:val="clear" w:color="auto" w:fill="F2F2F2" w:themeFill="background1" w:themeFillShade="F2"/>
+            <w:vAlign w:val="center"/>
+          </w:tcPr>
+          <w:p>
+            <w:pPr>
+              <w:jc w:val="center"/>
+            </w:pPr>
+            <w:r>
+              <w:t>Nr.</w:t>
+            </w:r>
+          </w:p>
+        </w:tc>
+        <w:tc>
+          <w:tcPr>
+            <w:tcW w:w="3769" w:type="dxa"/>
+            <w:shd w:val="clear" w:color="auto" w:fill="F2F2F2" w:themeFill="background1" w:themeFillShade="F2"/>
+            <w:vAlign w:val="center"/>
+          </w:tcPr>
+          <w:p>
+            <w:pPr>
+              <w:jc w:val="center"/>
+            </w:pPr>
+            <w:r>
+              <w:t>Besonderheiten beim durchlaufen des Test</w:t>
+            </w:r>
+          </w:p>
+        </w:tc>
+        <w:tc>
+          <w:tcPr>
+            <w:tcW w:w="4748" w:type="dxa"/>
+            <w:shd w:val="clear" w:color="auto" w:fill="F2F2F2" w:themeFill="background1" w:themeFillShade="F2"/>
+            <w:vAlign w:val="center"/>
+          </w:tcPr>
+          <w:p>
+            <w:pPr>
+              <w:jc w:val="center"/>
+            </w:pPr>
+            <w:r>
+              <w:t>Detailliertes Resultat</w:t>
+            </w:r>
+          </w:p>
+        </w:tc>
+      </w:tr>
+      <w:tr>
+        <w:trPr>
+          <w:trHeight w:val="10793"/>
+        </w:trPr>
+        <w:tc>
+          <w:tcPr>
+            <w:tcW w:w="621" w:type="dxa"/>
+          </w:tcPr>
+          <w:p>
+            <w:r>
+              <w:t>3.1.1</w:t>
+            </w:r>
+          </w:p>
+        </w:tc>
+        <w:tc>
+          <w:tcPr>
+            <w:tcW w:w="3769" w:type="dxa"/>
+          </w:tcPr>
+          <w:p/>
+        </w:tc>
+        <w:tc>
+          <w:tcPr>
+            <w:tcW w:w="4748" w:type="dxa"/>
+          </w:tcPr>
+          <w:p/>
+        </w:tc>
+      </w:tr>
+      <w:tr>
+        <w:trPr>
+          <w:trHeight w:val="590"/>
+        </w:trPr>
+        <w:tc>
+          <w:tcPr>
+            <w:tcW w:w="621" w:type="dxa"/>
+            <w:shd w:val="clear" w:color="auto" w:fill="F2F2F2" w:themeFill="background1" w:themeFillShade="F2"/>
+            <w:vAlign w:val="center"/>
+          </w:tcPr>
+          <w:p>
+            <w:pPr>
+              <w:jc w:val="center"/>
+            </w:pPr>
+            <w:r>
+              <w:t>Nr.</w:t>
+            </w:r>
+          </w:p>
+        </w:tc>
+        <w:tc>
+          <w:tcPr>
+            <w:tcW w:w="3769" w:type="dxa"/>
+            <w:shd w:val="clear" w:color="auto" w:fill="F2F2F2" w:themeFill="background1" w:themeFillShade="F2"/>
+            <w:vAlign w:val="center"/>
+          </w:tcPr>
+          <w:p>
+            <w:pPr>
+              <w:jc w:val="center"/>
+            </w:pPr>
+            <w:r>
+              <w:t>Besonderheiten beim durchlaufen des Test</w:t>
+            </w:r>
+          </w:p>
+        </w:tc>
+        <w:tc>
+          <w:tcPr>
+            <w:tcW w:w="4748" w:type="dxa"/>
+            <w:shd w:val="clear" w:color="auto" w:fill="F2F2F2" w:themeFill="background1" w:themeFillShade="F2"/>
+            <w:vAlign w:val="center"/>
+          </w:tcPr>
+          <w:p>
+            <w:pPr>
+              <w:jc w:val="center"/>
+            </w:pPr>
+            <w:r>
+              <w:t>Detailliertes Resultat</w:t>
+            </w:r>
+          </w:p>
+        </w:tc>
+      </w:tr>
+      <w:tr>
+        <w:trPr>
+          <w:trHeight w:val="12301"/>
+        </w:trPr>
+        <w:tc>
+          <w:tcPr>
+            <w:tcW w:w="621" w:type="dxa"/>
+          </w:tcPr>
+          <w:p>
+            <w:r>
+              <w:t>3.1.2</w:t>
+            </w:r>
+          </w:p>
+        </w:tc>
+        <w:tc>
+          <w:tcPr>
+            <w:tcW w:w="3769" w:type="dxa"/>
+          </w:tcPr>
+          <w:p/>
+        </w:tc>
+        <w:tc>
+          <w:tcPr>
+            <w:tcW w:w="4748" w:type="dxa"/>
+          </w:tcPr>
+          <w:p/>
+        </w:tc>
+      </w:tr>
+      <w:tr>
+        <w:trPr>
+          <w:trHeight w:val="568"/>
+        </w:trPr>
+        <w:tc>
+          <w:tcPr>
+            <w:tcW w:w="621" w:type="dxa"/>
+            <w:shd w:val="clear" w:color="auto" w:fill="F2F2F2" w:themeFill="background1" w:themeFillShade="F2"/>
+            <w:vAlign w:val="center"/>
+          </w:tcPr>
+          <w:p>
+            <w:pPr>
+              <w:jc w:val="center"/>
+            </w:pPr>
+            <w:r>
+              <w:t>Nr.</w:t>
+            </w:r>
+          </w:p>
+        </w:tc>
+        <w:tc>
+          <w:tcPr>
+            <w:tcW w:w="3769" w:type="dxa"/>
+            <w:shd w:val="clear" w:color="auto" w:fill="F2F2F2" w:themeFill="background1" w:themeFillShade="F2"/>
+            <w:vAlign w:val="center"/>
+          </w:tcPr>
+          <w:p>
+            <w:pPr>
+              <w:jc w:val="center"/>
+            </w:pPr>
+            <w:r>
+              <w:t>Besonderheiten beim durchlaufen des Test</w:t>
+            </w:r>
+          </w:p>
+        </w:tc>
+        <w:tc>
+          <w:tcPr>
+            <w:tcW w:w="4748" w:type="dxa"/>
+            <w:shd w:val="clear" w:color="auto" w:fill="F2F2F2" w:themeFill="background1" w:themeFillShade="F2"/>
+            <w:vAlign w:val="center"/>
+          </w:tcPr>
+          <w:p>
+            <w:pPr>
+              <w:jc w:val="center"/>
+            </w:pPr>
+            <w:r>
+              <w:t>Detailliertes Resultat</w:t>
+            </w:r>
+          </w:p>
+        </w:tc>
+      </w:tr>
+      <w:tr>
+        <w:trPr>
+          <w:trHeight w:val="12302"/>
+        </w:trPr>
+        <w:tc>
+          <w:tcPr>
+            <w:tcW w:w="621" w:type="dxa"/>
+          </w:tcPr>
+          <w:p>
+            <w:r>
+              <w:t>3.1.3</w:t>
+            </w:r>
+          </w:p>
+        </w:tc>
+        <w:tc>
+          <w:tcPr>
+            <w:tcW w:w="3769" w:type="dxa"/>
+          </w:tcPr>
+          <w:p/>
+        </w:tc>
+        <w:tc>
+          <w:tcPr>
+            <w:tcW w:w="4748" w:type="dxa"/>
+          </w:tcPr>
+          <w:p/>
+        </w:tc>
+      </w:tr>
+      <w:tr>
+        <w:trPr>
+          <w:trHeight w:val="590"/>
+        </w:trPr>
+        <w:tc>
+          <w:tcPr>
+            <w:tcW w:w="621" w:type="dxa"/>
+            <w:shd w:val="clear" w:color="auto" w:fill="F2F2F2" w:themeFill="background1" w:themeFillShade="F2"/>
+            <w:vAlign w:val="center"/>
+          </w:tcPr>
+          <w:p>
+            <w:pPr>
+              <w:jc w:val="center"/>
+            </w:pPr>
+            <w:r>
+              <w:t>Nr.</w:t>
+            </w:r>
+          </w:p>
+        </w:tc>
+        <w:tc>
+          <w:tcPr>
+            <w:tcW w:w="3769" w:type="dxa"/>
+            <w:shd w:val="clear" w:color="auto" w:fill="F2F2F2" w:themeFill="background1" w:themeFillShade="F2"/>
+            <w:vAlign w:val="center"/>
+          </w:tcPr>
+          <w:p>
+            <w:pPr>
+              <w:jc w:val="center"/>
+            </w:pPr>
+            <w:r>
+              <w:t>Besonderheiten beim durchlaufen des Test</w:t>
+            </w:r>
+          </w:p>
+        </w:tc>
+        <w:tc>
+          <w:tcPr>
+            <w:tcW w:w="4748" w:type="dxa"/>
+            <w:shd w:val="clear" w:color="auto" w:fill="F2F2F2" w:themeFill="background1" w:themeFillShade="F2"/>
+            <w:vAlign w:val="center"/>
+          </w:tcPr>
+          <w:p>
+            <w:pPr>
+              <w:jc w:val="center"/>
+            </w:pPr>
+            <w:r>
+              <w:t>Detailliertes Resultat</w:t>
+            </w:r>
+          </w:p>
+        </w:tc>
+      </w:tr>
+      <w:tr>
+        <w:trPr>
+          <w:trHeight w:val="12302"/>
+        </w:trPr>
+        <w:tc>
+          <w:tcPr>
+            <w:tcW w:w="621" w:type="dxa"/>
+          </w:tcPr>
+          <w:p>
+            <w:r>
+              <w:t>3.1.4</w:t>
+            </w:r>
+          </w:p>
+        </w:tc>
+        <w:tc>
+          <w:tcPr>
+            <w:tcW w:w="3769" w:type="dxa"/>
+          </w:tcPr>
+          <w:p/>
+        </w:tc>
+        <w:tc>
+          <w:tcPr>
+            <w:tcW w:w="4748" w:type="dxa"/>
+          </w:tcPr>
+          <w:p/>
+        </w:tc>
+      </w:tr>
+      <w:tr>
+        <w:trPr>
+          <w:trHeight w:val="590"/>
+        </w:trPr>
+        <w:tc>
+          <w:tcPr>
+            <w:tcW w:w="621" w:type="dxa"/>
+            <w:shd w:val="clear" w:color="auto" w:fill="F2F2F2" w:themeFill="background1" w:themeFillShade="F2"/>
+            <w:vAlign w:val="center"/>
+          </w:tcPr>
+          <w:p>
+            <w:pPr>
+              <w:jc w:val="center"/>
+            </w:pPr>
+            <w:r>
+              <w:t>Nr.</w:t>
+            </w:r>
+          </w:p>
+        </w:tc>
+        <w:tc>
+          <w:tcPr>
+            <w:tcW w:w="3769" w:type="dxa"/>
+            <w:shd w:val="clear" w:color="auto" w:fill="F2F2F2" w:themeFill="background1" w:themeFillShade="F2"/>
+            <w:vAlign w:val="center"/>
+          </w:tcPr>
+          <w:p>
+            <w:pPr>
+              <w:jc w:val="center"/>
+            </w:pPr>
+            <w:r>
+              <w:t>Besonderheiten beim durchlaufen des Test</w:t>
+            </w:r>
+          </w:p>
+        </w:tc>
+        <w:tc>
+          <w:tcPr>
+            <w:tcW w:w="4748" w:type="dxa"/>
+            <w:shd w:val="clear" w:color="auto" w:fill="F2F2F2" w:themeFill="background1" w:themeFillShade="F2"/>
+            <w:vAlign w:val="center"/>
+          </w:tcPr>
+          <w:p>
+            <w:pPr>
+              <w:jc w:val="center"/>
+            </w:pPr>
+            <w:r>
+              <w:t>Detailliertes Resultat</w:t>
+            </w:r>
+          </w:p>
+        </w:tc>
+      </w:tr>
+      <w:tr>
+        <w:trPr>
+          <w:trHeight w:val="12302"/>
+        </w:trPr>
+        <w:tc>
+          <w:tcPr>
+            <w:tcW w:w="621" w:type="dxa"/>
+          </w:tcPr>
+          <w:p>
+            <w:r>
+              <w:t>3.1.5</w:t>
+            </w:r>
+          </w:p>
+        </w:tc>
+        <w:tc>
+          <w:tcPr>
+            <w:tcW w:w="3769" w:type="dxa"/>
+          </w:tcPr>
+          <w:p>
+            <w:pPr>
+              <w:tabs>
+                <w:tab w:val="left" w:pos="2334"/>
+              </w:tabs>
+            </w:pPr>
+            <w:r>
+              <w:tab/>
+            </w:r>
+          </w:p>
+        </w:tc>
+        <w:tc>
+          <w:tcPr>
+            <w:tcW w:w="4748" w:type="dxa"/>
+          </w:tcPr>
+          <w:p/>
+        </w:tc>
+      </w:tr>
+      <w:tr>
+        <w:trPr>
+          <w:trHeight w:val="590"/>
+        </w:trPr>
+        <w:tc>
+          <w:tcPr>
+            <w:tcW w:w="621" w:type="dxa"/>
+            <w:shd w:val="clear" w:color="auto" w:fill="F2F2F2" w:themeFill="background1" w:themeFillShade="F2"/>
+            <w:vAlign w:val="center"/>
+          </w:tcPr>
+          <w:p>
+            <w:pPr>
+              <w:jc w:val="center"/>
+            </w:pPr>
+            <w:r>
+              <w:t>Nr.</w:t>
+            </w:r>
+          </w:p>
+        </w:tc>
+        <w:tc>
+          <w:tcPr>
+            <w:tcW w:w="3769" w:type="dxa"/>
+            <w:shd w:val="clear" w:color="auto" w:fill="F2F2F2" w:themeFill="background1" w:themeFillShade="F2"/>
+            <w:vAlign w:val="center"/>
+          </w:tcPr>
+          <w:p>
+            <w:pPr>
+              <w:jc w:val="center"/>
+            </w:pPr>
+            <w:r>
+              <w:t>Besonderheiten beim durchlaufen des Test</w:t>
+            </w:r>
+          </w:p>
+        </w:tc>
+        <w:tc>
+          <w:tcPr>
+            <w:tcW w:w="4748" w:type="dxa"/>
+            <w:shd w:val="clear" w:color="auto" w:fill="F2F2F2" w:themeFill="background1" w:themeFillShade="F2"/>
+            <w:vAlign w:val="center"/>
+          </w:tcPr>
+          <w:p>
+            <w:pPr>
+              <w:jc w:val="center"/>
+            </w:pPr>
+            <w:r>
+              <w:t>Detailliertes Resultat</w:t>
+            </w:r>
+          </w:p>
+        </w:tc>
+      </w:tr>
+      <w:tr>
+        <w:trPr>
+          <w:trHeight w:val="12302"/>
+        </w:trPr>
+        <w:tc>
+          <w:tcPr>
+            <w:tcW w:w="621" w:type="dxa"/>
+          </w:tcPr>
+          <w:p>
+            <w:r>
+              <w:t>3.2.1</w:t>
+            </w:r>
+          </w:p>
+        </w:tc>
+        <w:tc>
+          <w:tcPr>
+            <w:tcW w:w="3769" w:type="dxa"/>
+          </w:tcPr>
+          <w:p/>
+        </w:tc>
+        <w:tc>
+          <w:tcPr>
+            <w:tcW w:w="4748" w:type="dxa"/>
+          </w:tcPr>
+          <w:p/>
+        </w:tc>
+      </w:tr>
+      <w:tr>
+        <w:trPr>
+          <w:trHeight w:val="590"/>
+        </w:trPr>
+        <w:tc>
+          <w:tcPr>
+            <w:tcW w:w="621" w:type="dxa"/>
+            <w:shd w:val="clear" w:color="auto" w:fill="F2F2F2" w:themeFill="background1" w:themeFillShade="F2"/>
+            <w:vAlign w:val="center"/>
+          </w:tcPr>
+          <w:p>
+            <w:pPr>
+              <w:jc w:val="center"/>
+            </w:pPr>
+            <w:r>
+              <w:t>Nr.</w:t>
+            </w:r>
+          </w:p>
+        </w:tc>
+        <w:tc>
+          <w:tcPr>
+            <w:tcW w:w="3769" w:type="dxa"/>
+            <w:shd w:val="clear" w:color="auto" w:fill="F2F2F2" w:themeFill="background1" w:themeFillShade="F2"/>
+            <w:vAlign w:val="center"/>
+          </w:tcPr>
+          <w:p>
+            <w:pPr>
+              <w:jc w:val="center"/>
+            </w:pPr>
+            <w:r>
+              <w:t>Besonderheiten beim durchlaufen des Test</w:t>
+            </w:r>
+          </w:p>
+        </w:tc>
+        <w:tc>
+          <w:tcPr>
+            <w:tcW w:w="4748" w:type="dxa"/>
+            <w:shd w:val="clear" w:color="auto" w:fill="F2F2F2" w:themeFill="background1" w:themeFillShade="F2"/>
+            <w:vAlign w:val="center"/>
+          </w:tcPr>
+          <w:p>
+            <w:pPr>
+              <w:jc w:val="center"/>
+            </w:pPr>
+            <w:r>
+              <w:t>Detailliertes Resultat</w:t>
+            </w:r>
+          </w:p>
+        </w:tc>
+      </w:tr>
+      <w:tr>
+        <w:trPr>
+          <w:trHeight w:val="12302"/>
+        </w:trPr>
+        <w:tc>
+          <w:tcPr>
+            <w:tcW w:w="621" w:type="dxa"/>
+          </w:tcPr>
+          <w:p>
+            <w:r>
+              <w:t>3.2.2</w:t>
+            </w:r>
+          </w:p>
+        </w:tc>
+        <w:tc>
+          <w:tcPr>
+            <w:tcW w:w="3769" w:type="dxa"/>
+          </w:tcPr>
+          <w:p/>
+        </w:tc>
+        <w:tc>
+          <w:tcPr>
+            <w:tcW w:w="4748" w:type="dxa"/>
+          </w:tcPr>
+          <w:p/>
+        </w:tc>
+      </w:tr>
+      <w:tr>
+        <w:trPr>
+          <w:trHeight w:val="568"/>
+        </w:trPr>
+        <w:tc>
+          <w:tcPr>
+            <w:tcW w:w="621" w:type="dxa"/>
+            <w:shd w:val="clear" w:color="auto" w:fill="F2F2F2" w:themeFill="background1" w:themeFillShade="F2"/>
+            <w:vAlign w:val="center"/>
+          </w:tcPr>
+          <w:p>
+            <w:pPr>
+              <w:jc w:val="center"/>
+            </w:pPr>
+            <w:r>
+              <w:t>Nr.</w:t>
+            </w:r>
+          </w:p>
+        </w:tc>
+        <w:tc>
+          <w:tcPr>
+            <w:tcW w:w="3769" w:type="dxa"/>
+            <w:shd w:val="clear" w:color="auto" w:fill="F2F2F2" w:themeFill="background1" w:themeFillShade="F2"/>
+            <w:vAlign w:val="center"/>
+          </w:tcPr>
+          <w:p>
+            <w:pPr>
+              <w:jc w:val="center"/>
+            </w:pPr>
+            <w:r>
+              <w:t>Besonderheiten beim durchlaufen des Test</w:t>
+            </w:r>
+          </w:p>
+        </w:tc>
+        <w:tc>
+          <w:tcPr>
+            <w:tcW w:w="4748" w:type="dxa"/>
+            <w:shd w:val="clear" w:color="auto" w:fill="F2F2F2" w:themeFill="background1" w:themeFillShade="F2"/>
+            <w:vAlign w:val="center"/>
+          </w:tcPr>
+          <w:p>
+            <w:pPr>
+              <w:jc w:val="center"/>
+            </w:pPr>
+            <w:r>
+              <w:t>Detailliertes Resultat</w:t>
+            </w:r>
+          </w:p>
+        </w:tc>
+      </w:tr>
+      <w:tr>
+        <w:trPr>
+          <w:trHeight w:val="12302"/>
+        </w:trPr>
+        <w:tc>
+          <w:tcPr>
+            <w:tcW w:w="621" w:type="dxa"/>
+          </w:tcPr>
+          <w:p>
+            <w:r>
+              <w:t>3.3.1</w:t>
+            </w:r>
+          </w:p>
+        </w:tc>
+        <w:tc>
+          <w:tcPr>
+            <w:tcW w:w="3769" w:type="dxa"/>
+          </w:tcPr>
+          <w:p/>
+        </w:tc>
+        <w:tc>
+          <w:tcPr>
+            <w:tcW w:w="4748" w:type="dxa"/>
+          </w:tcPr>
+          <w:p/>
+        </w:tc>
+      </w:tr>
+      <w:tr>
+        <w:trPr>
+          <w:trHeight w:val="568"/>
+        </w:trPr>
+        <w:tc>
+          <w:tcPr>
+            <w:tcW w:w="621" w:type="dxa"/>
+            <w:shd w:val="clear" w:color="auto" w:fill="F2F2F2" w:themeFill="background1" w:themeFillShade="F2"/>
+            <w:vAlign w:val="center"/>
+          </w:tcPr>
+          <w:p>
+            <w:pPr>
+              <w:jc w:val="center"/>
+            </w:pPr>
+            <w:r>
+              <w:t>Nr.</w:t>
+            </w:r>
+          </w:p>
+        </w:tc>
+        <w:tc>
+          <w:tcPr>
+            <w:tcW w:w="3769" w:type="dxa"/>
+            <w:shd w:val="clear" w:color="auto" w:fill="F2F2F2" w:themeFill="background1" w:themeFillShade="F2"/>
+            <w:vAlign w:val="center"/>
+          </w:tcPr>
+          <w:p>
+            <w:pPr>
+              <w:jc w:val="center"/>
+            </w:pPr>
+            <w:r>
+              <w:t>Besonderheiten beim durchlaufen des Test</w:t>
+            </w:r>
+          </w:p>
+        </w:tc>
+        <w:tc>
+          <w:tcPr>
+            <w:tcW w:w="4748" w:type="dxa"/>
+            <w:shd w:val="clear" w:color="auto" w:fill="F2F2F2" w:themeFill="background1" w:themeFillShade="F2"/>
+            <w:vAlign w:val="center"/>
+          </w:tcPr>
+          <w:p>
+            <w:pPr>
+              <w:jc w:val="center"/>
+            </w:pPr>
+            <w:r>
+              <w:t>Detailliertes Resultat</w:t>
+            </w:r>
+          </w:p>
+        </w:tc>
+      </w:tr>
+      <w:tr>
+        <w:trPr>
+          <w:trHeight w:val="12302"/>
+        </w:trPr>
+        <w:tc>
+          <w:tcPr>
+            <w:tcW w:w="621" w:type="dxa"/>
+          </w:tcPr>
+          <w:p>
+            <w:r>
+              <w:t>3.3.2</w:t>
+            </w:r>
+          </w:p>
+        </w:tc>
+        <w:tc>
+          <w:tcPr>
+            <w:tcW w:w="3769" w:type="dxa"/>
+          </w:tcPr>
+          <w:p/>
+        </w:tc>
+        <w:tc>
+          <w:tcPr>
+            <w:tcW w:w="4748" w:type="dxa"/>
+          </w:tcPr>
+          <w:p/>
+        </w:tc>
+      </w:tr>
+      <w:tr>
+        <w:trPr>
+          <w:trHeight w:val="568"/>
+        </w:trPr>
+        <w:tc>
+          <w:tcPr>
+            <w:tcW w:w="621" w:type="dxa"/>
+            <w:shd w:val="clear" w:color="auto" w:fill="F2F2F2" w:themeFill="background1" w:themeFillShade="F2"/>
+            <w:vAlign w:val="center"/>
+          </w:tcPr>
+          <w:p>
+            <w:pPr>
+              <w:jc w:val="center"/>
+            </w:pPr>
+            <w:r>
+              <w:t>Nr.</w:t>
+            </w:r>
+          </w:p>
+        </w:tc>
+        <w:tc>
+          <w:tcPr>
+            <w:tcW w:w="3769" w:type="dxa"/>
+            <w:shd w:val="clear" w:color="auto" w:fill="F2F2F2" w:themeFill="background1" w:themeFillShade="F2"/>
+            <w:vAlign w:val="center"/>
+          </w:tcPr>
+          <w:p>
+            <w:pPr>
+              <w:jc w:val="center"/>
+            </w:pPr>
+            <w:r>
+              <w:t>Besonderheiten beim durchlaufen des Test</w:t>
+            </w:r>
+          </w:p>
+        </w:tc>
+        <w:tc>
+          <w:tcPr>
+            <w:tcW w:w="4748" w:type="dxa"/>
+            <w:shd w:val="clear" w:color="auto" w:fill="F2F2F2" w:themeFill="background1" w:themeFillShade="F2"/>
+            <w:vAlign w:val="center"/>
+          </w:tcPr>
+          <w:p>
+            <w:pPr>
+              <w:jc w:val="center"/>
+            </w:pPr>
+            <w:r>
+              <w:t>Detailliertes Resultat</w:t>
+            </w:r>
+          </w:p>
+        </w:tc>
+      </w:tr>
+      <w:tr>
+        <w:trPr>
+          <w:trHeight w:val="12302"/>
+        </w:trPr>
+        <w:tc>
+          <w:tcPr>
+            <w:tcW w:w="621" w:type="dxa"/>
+          </w:tcPr>
+          <w:p>
+            <w:r>
+              <w:t>3.4.1</w:t>
+            </w:r>
+          </w:p>
+        </w:tc>
+        <w:tc>
+          <w:tcPr>
+            <w:tcW w:w="3769" w:type="dxa"/>
+          </w:tcPr>
+          <w:p/>
+        </w:tc>
+        <w:tc>
+          <w:tcPr>
+            <w:tcW w:w="4748" w:type="dxa"/>
+          </w:tcPr>
+          <w:p/>
+        </w:tc>
+      </w:tr>
+      <w:tr>
+        <w:trPr>
+          <w:trHeight w:val="568"/>
+        </w:trPr>
+        <w:tc>
+          <w:tcPr>
+            <w:tcW w:w="621" w:type="dxa"/>
+            <w:shd w:val="clear" w:color="auto" w:fill="F2F2F2" w:themeFill="background1" w:themeFillShade="F2"/>
+            <w:vAlign w:val="center"/>
+          </w:tcPr>
+          <w:p>
+            <w:pPr>
+              <w:jc w:val="center"/>
+            </w:pPr>
+            <w:r>
+              <w:t>Nr.</w:t>
+            </w:r>
+          </w:p>
+        </w:tc>
+        <w:tc>
+          <w:tcPr>
+            <w:tcW w:w="3769" w:type="dxa"/>
+            <w:shd w:val="clear" w:color="auto" w:fill="F2F2F2" w:themeFill="background1" w:themeFillShade="F2"/>
+            <w:vAlign w:val="center"/>
+          </w:tcPr>
+          <w:p>
+            <w:pPr>
+              <w:jc w:val="center"/>
+            </w:pPr>
+            <w:r>
+              <w:t>Besonderheiten beim durchlaufen des Test</w:t>
+            </w:r>
+          </w:p>
+        </w:tc>
+        <w:tc>
+          <w:tcPr>
+            <w:tcW w:w="4748" w:type="dxa"/>
+            <w:shd w:val="clear" w:color="auto" w:fill="F2F2F2" w:themeFill="background1" w:themeFillShade="F2"/>
+            <w:vAlign w:val="center"/>
+          </w:tcPr>
+          <w:p>
+            <w:pPr>
+              <w:jc w:val="center"/>
+            </w:pPr>
+            <w:r>
+              <w:t>Detailliertes Resultat</w:t>
+            </w:r>
+          </w:p>
+        </w:tc>
+      </w:tr>
+      <w:tr>
+        <w:trPr>
+          <w:trHeight w:val="12302"/>
+        </w:trPr>
+        <w:tc>
+          <w:tcPr>
+            <w:tcW w:w="621" w:type="dxa"/>
+          </w:tcPr>
+          <w:p>
+            <w:r>
+              <w:t>3.4.2</w:t>
+            </w:r>
+          </w:p>
+        </w:tc>
+        <w:tc>
+          <w:tcPr>
+            <w:tcW w:w="3769" w:type="dxa"/>
+          </w:tcPr>
+          <w:p/>
+        </w:tc>
+        <w:tc>
+          <w:tcPr>
+            <w:tcW w:w="4748" w:type="dxa"/>
+          </w:tcPr>
+          <w:p/>
+        </w:tc>
+      </w:tr>
+      <w:tr>
+        <w:trPr>
+          <w:trHeight w:val="568"/>
+        </w:trPr>
+        <w:tc>
+          <w:tcPr>
+            <w:tcW w:w="621" w:type="dxa"/>
+            <w:shd w:val="clear" w:color="auto" w:fill="F2F2F2" w:themeFill="background1" w:themeFillShade="F2"/>
+            <w:vAlign w:val="center"/>
+          </w:tcPr>
+          <w:p>
+            <w:pPr>
+              <w:jc w:val="center"/>
+            </w:pPr>
+            <w:r>
+              <w:t>Nr.</w:t>
+            </w:r>
+          </w:p>
+        </w:tc>
+        <w:tc>
+          <w:tcPr>
+            <w:tcW w:w="3769" w:type="dxa"/>
+            <w:shd w:val="clear" w:color="auto" w:fill="F2F2F2" w:themeFill="background1" w:themeFillShade="F2"/>
+            <w:vAlign w:val="center"/>
+          </w:tcPr>
+          <w:p>
+            <w:pPr>
+              <w:jc w:val="center"/>
+            </w:pPr>
+            <w:r>
+              <w:t>Besonderheiten beim durchlaufen des Test</w:t>
+            </w:r>
+          </w:p>
+        </w:tc>
+        <w:tc>
+          <w:tcPr>
+            <w:tcW w:w="4748" w:type="dxa"/>
+            <w:shd w:val="clear" w:color="auto" w:fill="F2F2F2" w:themeFill="background1" w:themeFillShade="F2"/>
+            <w:vAlign w:val="center"/>
+          </w:tcPr>
+          <w:p>
+            <w:pPr>
+              <w:jc w:val="center"/>
+            </w:pPr>
+            <w:r>
+              <w:t>Detailliertes Resultat</w:t>
+            </w:r>
+          </w:p>
+        </w:tc>
+      </w:tr>
+      <w:tr>
+        <w:trPr>
+          <w:trHeight w:val="12302"/>
+        </w:trPr>
+        <w:tc>
+          <w:tcPr>
+            <w:tcW w:w="621" w:type="dxa"/>
+          </w:tcPr>
+          <w:p>
+            <w:r>
+              <w:t>3.4.3</w:t>
+            </w:r>
+          </w:p>
+        </w:tc>
+        <w:tc>
+          <w:tcPr>
+            <w:tcW w:w="3769" w:type="dxa"/>
+          </w:tcPr>
+          <w:p/>
+        </w:tc>
+        <w:tc>
+          <w:tcPr>
+            <w:tcW w:w="4748" w:type="dxa"/>
+          </w:tcPr>
+          <w:p/>
+        </w:tc>
+      </w:tr>
+      <w:tr>
+        <w:trPr>
+          <w:trHeight w:val="568"/>
+        </w:trPr>
+        <w:tc>
+          <w:tcPr>
+            <w:tcW w:w="621" w:type="dxa"/>
+            <w:shd w:val="clear" w:color="auto" w:fill="F2F2F2" w:themeFill="background1" w:themeFillShade="F2"/>
+            <w:vAlign w:val="center"/>
+          </w:tcPr>
+          <w:p>
+            <w:pPr>
+              <w:jc w:val="center"/>
+            </w:pPr>
+            <w:r>
+              <w:t>Nr.</w:t>
+            </w:r>
+          </w:p>
+        </w:tc>
+        <w:tc>
+          <w:tcPr>
+            <w:tcW w:w="3769" w:type="dxa"/>
+            <w:shd w:val="clear" w:color="auto" w:fill="F2F2F2" w:themeFill="background1" w:themeFillShade="F2"/>
+            <w:vAlign w:val="center"/>
+          </w:tcPr>
+          <w:p>
+            <w:pPr>
+              <w:jc w:val="center"/>
+            </w:pPr>
+            <w:r>
+              <w:t>Besonderheiten beim durchlaufen des Test</w:t>
+            </w:r>
+          </w:p>
+        </w:tc>
+        <w:tc>
+          <w:tcPr>
+            <w:tcW w:w="4748" w:type="dxa"/>
+            <w:shd w:val="clear" w:color="auto" w:fill="F2F2F2" w:themeFill="background1" w:themeFillShade="F2"/>
+            <w:vAlign w:val="center"/>
+          </w:tcPr>
+          <w:p>
+            <w:pPr>
+              <w:jc w:val="center"/>
+            </w:pPr>
+            <w:r>
+              <w:t>Detailliertes Resultat</w:t>
+            </w:r>
+          </w:p>
+        </w:tc>
+      </w:tr>
+      <w:tr>
+        <w:trPr>
+          <w:trHeight w:val="12302"/>
+        </w:trPr>
+        <w:tc>
+          <w:tcPr>
+            <w:tcW w:w="621" w:type="dxa"/>
+          </w:tcPr>
+          <w:p>
+            <w:r>
+              <w:t>3.4.4</w:t>
+            </w:r>
+          </w:p>
+        </w:tc>
+        <w:tc>
+          <w:tcPr>
+            <w:tcW w:w="3769" w:type="dxa"/>
+          </w:tcPr>
+          <w:p>
+            <w:pPr>
+              <w:tabs>
+                <w:tab w:val="left" w:pos="2681"/>
+              </w:tabs>
+            </w:pPr>
+            <w:r>
+              <w:tab/>
+            </w:r>
+          </w:p>
+        </w:tc>
+        <w:tc>
+          <w:tcPr>
+            <w:tcW w:w="4748" w:type="dxa"/>
+          </w:tcPr>
+          <w:p/>
+        </w:tc>
+      </w:tr>
+      <w:tr>
+        <w:trPr>
+          <w:trHeight w:val="568"/>
+        </w:trPr>
+        <w:tc>
+          <w:tcPr>
+            <w:tcW w:w="621" w:type="dxa"/>
+            <w:shd w:val="clear" w:color="auto" w:fill="F2F2F2" w:themeFill="background1" w:themeFillShade="F2"/>
+            <w:vAlign w:val="center"/>
+          </w:tcPr>
+          <w:p>
+            <w:pPr>
+              <w:jc w:val="center"/>
+            </w:pPr>
+            <w:r>
+              <w:t>Nr.</w:t>
+            </w:r>
+          </w:p>
+        </w:tc>
+        <w:tc>
+          <w:tcPr>
+            <w:tcW w:w="3769" w:type="dxa"/>
+            <w:shd w:val="clear" w:color="auto" w:fill="F2F2F2" w:themeFill="background1" w:themeFillShade="F2"/>
+            <w:vAlign w:val="center"/>
+          </w:tcPr>
+          <w:p>
+            <w:pPr>
+              <w:jc w:val="center"/>
+            </w:pPr>
+            <w:r>
+              <w:t>Besonderheiten beim durchlaufen des Test</w:t>
+            </w:r>
+          </w:p>
+        </w:tc>
+        <w:tc>
+          <w:tcPr>
+            <w:tcW w:w="4748" w:type="dxa"/>
+            <w:shd w:val="clear" w:color="auto" w:fill="F2F2F2" w:themeFill="background1" w:themeFillShade="F2"/>
+            <w:vAlign w:val="center"/>
+          </w:tcPr>
+          <w:p>
+            <w:pPr>
+              <w:jc w:val="center"/>
+            </w:pPr>
+            <w:r>
+              <w:t>Detailliertes Resultat</w:t>
+            </w:r>
+          </w:p>
+        </w:tc>
+      </w:tr>
+      <w:tr>
+        <w:trPr>
+          <w:trHeight w:val="12302"/>
+        </w:trPr>
+        <w:tc>
+          <w:tcPr>
+            <w:tcW w:w="621" w:type="dxa"/>
+          </w:tcPr>
+          <w:p>
+            <w:r>
+              <w:t>3.5.1</w:t>
+            </w:r>
+          </w:p>
+        </w:tc>
+        <w:tc>
+          <w:tcPr>
+            <w:tcW w:w="3769" w:type="dxa"/>
+          </w:tcPr>
+          <w:p/>
+        </w:tc>
+        <w:tc>
+          <w:tcPr>
+            <w:tcW w:w="4748" w:type="dxa"/>
+          </w:tcPr>
+          <w:p/>
+        </w:tc>
+      </w:tr>
+      <w:tr>
+        <w:trPr>
+          <w:trHeight w:val="568"/>
+        </w:trPr>
+        <w:tc>
+          <w:tcPr>
+            <w:tcW w:w="621" w:type="dxa"/>
+            <w:shd w:val="clear" w:color="auto" w:fill="F2F2F2" w:themeFill="background1" w:themeFillShade="F2"/>
+            <w:vAlign w:val="center"/>
+          </w:tcPr>
+          <w:p>
+            <w:pPr>
+              <w:jc w:val="center"/>
+            </w:pPr>
+            <w:r>
+              <w:t>Nr.</w:t>
+            </w:r>
+          </w:p>
+        </w:tc>
+        <w:tc>
+          <w:tcPr>
+            <w:tcW w:w="3769" w:type="dxa"/>
+            <w:shd w:val="clear" w:color="auto" w:fill="F2F2F2" w:themeFill="background1" w:themeFillShade="F2"/>
+            <w:vAlign w:val="center"/>
+          </w:tcPr>
+          <w:p>
+            <w:pPr>
+              <w:jc w:val="center"/>
+            </w:pPr>
+            <w:r>
+              <w:t>Besonderheiten beim durchlaufen des Test</w:t>
+            </w:r>
+          </w:p>
+        </w:tc>
+        <w:tc>
+          <w:tcPr>
+            <w:tcW w:w="4748" w:type="dxa"/>
+            <w:shd w:val="clear" w:color="auto" w:fill="F2F2F2" w:themeFill="background1" w:themeFillShade="F2"/>
+            <w:vAlign w:val="center"/>
+          </w:tcPr>
+          <w:p>
+            <w:pPr>
+              <w:jc w:val="center"/>
+            </w:pPr>
+            <w:r>
+              <w:t>Detailliertes Resultat</w:t>
+            </w:r>
+          </w:p>
+        </w:tc>
+      </w:tr>
+      <w:tr>
+        <w:trPr>
+          <w:trHeight w:val="12302"/>
+        </w:trPr>
+        <w:tc>
+          <w:tcPr>
+            <w:tcW w:w="621" w:type="dxa"/>
+          </w:tcPr>
+          <w:p>
+            <w:r>
+              <w:t>3.6.1</w:t>
+            </w:r>
+          </w:p>
+        </w:tc>
+        <w:tc>
+          <w:tcPr>
+            <w:tcW w:w="3769" w:type="dxa"/>
+          </w:tcPr>
+          <w:p/>
+        </w:tc>
+        <w:tc>
+          <w:tcPr>
+            <w:tcW w:w="4748" w:type="dxa"/>
+          </w:tcPr>
+          <w:p/>
+        </w:tc>
+      </w:tr>
+      <w:tr>
+        <w:trPr>
+          <w:trHeight w:val="568"/>
+        </w:trPr>
+        <w:tc>
+          <w:tcPr>
+            <w:tcW w:w="621" w:type="dxa"/>
+            <w:shd w:val="clear" w:color="auto" w:fill="F2F2F2" w:themeFill="background1" w:themeFillShade="F2"/>
+            <w:vAlign w:val="center"/>
+          </w:tcPr>
+          <w:p>
+            <w:pPr>
+              <w:jc w:val="center"/>
+            </w:pPr>
+            <w:r>
+              <w:t>Nr.</w:t>
+            </w:r>
+          </w:p>
+        </w:tc>
+        <w:tc>
+          <w:tcPr>
+            <w:tcW w:w="3769" w:type="dxa"/>
+            <w:shd w:val="clear" w:color="auto" w:fill="F2F2F2" w:themeFill="background1" w:themeFillShade="F2"/>
+            <w:vAlign w:val="center"/>
+          </w:tcPr>
+          <w:p>
+            <w:pPr>
+              <w:jc w:val="center"/>
+            </w:pPr>
+            <w:r>
+              <w:t>Besonderheiten beim durchlaufen des Test</w:t>
+            </w:r>
+          </w:p>
+        </w:tc>
+        <w:tc>
+          <w:tcPr>
+            <w:tcW w:w="4748" w:type="dxa"/>
+            <w:shd w:val="clear" w:color="auto" w:fill="F2F2F2" w:themeFill="background1" w:themeFillShade="F2"/>
+            <w:vAlign w:val="center"/>
+          </w:tcPr>
+          <w:p>
+            <w:pPr>
+              <w:jc w:val="center"/>
+            </w:pPr>
+            <w:r>
+              <w:t>Detailliertes Resultat</w:t>
+            </w:r>
+          </w:p>
+        </w:tc>
+      </w:tr>
+      <w:tr>
+        <w:trPr>
+          <w:trHeight w:val="12302"/>
+        </w:trPr>
+        <w:tc>
+          <w:tcPr>
+            <w:tcW w:w="621" w:type="dxa"/>
+          </w:tcPr>
+          <w:p>
+            <w:r>
+              <w:t>3.6.2</w:t>
+            </w:r>
+          </w:p>
+        </w:tc>
+        <w:tc>
+          <w:tcPr>
+            <w:tcW w:w="3769" w:type="dxa"/>
+          </w:tcPr>
+          <w:p/>
+        </w:tc>
+        <w:tc>
+          <w:tcPr>
+            <w:tcW w:w="4748" w:type="dxa"/>
+          </w:tcPr>
+          <w:p/>
+        </w:tc>
+      </w:tr>
+      <w:tr>
+        <w:trPr>
+          <w:trHeight w:val="568"/>
+        </w:trPr>
+        <w:tc>
+          <w:tcPr>
+            <w:tcW w:w="621" w:type="dxa"/>
+            <w:shd w:val="clear" w:color="auto" w:fill="F2F2F2" w:themeFill="background1" w:themeFillShade="F2"/>
+            <w:vAlign w:val="center"/>
+          </w:tcPr>
+          <w:p>
+            <w:pPr>
+              <w:jc w:val="center"/>
+            </w:pPr>
+            <w:r>
+              <w:t>Nr.</w:t>
+            </w:r>
+          </w:p>
+        </w:tc>
+        <w:tc>
+          <w:tcPr>
+            <w:tcW w:w="3769" w:type="dxa"/>
+            <w:shd w:val="clear" w:color="auto" w:fill="F2F2F2" w:themeFill="background1" w:themeFillShade="F2"/>
+            <w:vAlign w:val="center"/>
+          </w:tcPr>
+          <w:p>
+            <w:pPr>
+              <w:jc w:val="center"/>
+            </w:pPr>
+            <w:r>
+              <w:t>Besonderheiten beim durchlaufen des Test</w:t>
+            </w:r>
+          </w:p>
+        </w:tc>
+        <w:tc>
+          <w:tcPr>
+            <w:tcW w:w="4748" w:type="dxa"/>
+            <w:shd w:val="clear" w:color="auto" w:fill="F2F2F2" w:themeFill="background1" w:themeFillShade="F2"/>
+            <w:vAlign w:val="center"/>
+          </w:tcPr>
+          <w:p>
+            <w:pPr>
+              <w:jc w:val="center"/>
+            </w:pPr>
+            <w:r>
+              <w:t>Detailliertes Resultat</w:t>
+            </w:r>
+          </w:p>
+        </w:tc>
+      </w:tr>
+      <w:tr>
+        <w:trPr>
+          <w:trHeight w:val="12302"/>
+        </w:trPr>
+        <w:tc>
+          <w:tcPr>
+            <w:tcW w:w="621" w:type="dxa"/>
+          </w:tcPr>
+          <w:p>
+            <w:r>
+              <w:t>3.6.3</w:t>
+            </w:r>
+          </w:p>
+        </w:tc>
+        <w:tc>
+          <w:tcPr>
+            <w:tcW w:w="3769" w:type="dxa"/>
+          </w:tcPr>
+          <w:p/>
+        </w:tc>
+        <w:tc>
+          <w:tcPr>
+            <w:tcW w:w="4748" w:type="dxa"/>
+          </w:tcPr>
+          <w:p/>
+        </w:tc>
+      </w:tr>
+      <w:tr>
+        <w:trPr>
+          <w:trHeight w:val="568"/>
+        </w:trPr>
+        <w:tc>
+          <w:tcPr>
+            <w:tcW w:w="621" w:type="dxa"/>
+            <w:shd w:val="clear" w:color="auto" w:fill="F2F2F2" w:themeFill="background1" w:themeFillShade="F2"/>
+            <w:vAlign w:val="center"/>
+          </w:tcPr>
+          <w:p>
+            <w:pPr>
+              <w:jc w:val="center"/>
+            </w:pPr>
+            <w:r>
+              <w:t>Nr.</w:t>
+            </w:r>
+          </w:p>
+        </w:tc>
+        <w:tc>
+          <w:tcPr>
+            <w:tcW w:w="3769" w:type="dxa"/>
+            <w:shd w:val="clear" w:color="auto" w:fill="F2F2F2" w:themeFill="background1" w:themeFillShade="F2"/>
+            <w:vAlign w:val="center"/>
+          </w:tcPr>
+          <w:p>
+            <w:pPr>
+              <w:jc w:val="center"/>
+            </w:pPr>
+            <w:r>
+              <w:t>Besonderheiten beim durchlaufen des Test</w:t>
+            </w:r>
+          </w:p>
+        </w:tc>
+        <w:tc>
+          <w:tcPr>
+            <w:tcW w:w="4748" w:type="dxa"/>
+            <w:shd w:val="clear" w:color="auto" w:fill="F2F2F2" w:themeFill="background1" w:themeFillShade="F2"/>
+            <w:vAlign w:val="center"/>
+          </w:tcPr>
+          <w:p>
+            <w:pPr>
+              <w:jc w:val="center"/>
+            </w:pPr>
+            <w:r>
+              <w:t>Detailliertes Resultat</w:t>
+            </w:r>
+          </w:p>
+        </w:tc>
+      </w:tr>
+      <w:tr>
+        <w:trPr>
+          <w:trHeight w:val="12302"/>
+        </w:trPr>
+        <w:tc>
+          <w:tcPr>
+            <w:tcW w:w="621" w:type="dxa"/>
+          </w:tcPr>
+          <w:p>
+            <w:r>
+              <w:t>3.6.4</w:t>
+            </w:r>
+          </w:p>
+        </w:tc>
+        <w:tc>
+          <w:tcPr>
+            <w:tcW w:w="3769" w:type="dxa"/>
+          </w:tcPr>
+          <w:p/>
+        </w:tc>
+        <w:tc>
+          <w:tcPr>
+            <w:tcW w:w="4748" w:type="dxa"/>
+          </w:tcPr>
+          <w:p/>
+        </w:tc>
+      </w:tr>
+      <w:tr>
+        <w:trPr>
+          <w:trHeight w:val="568"/>
+        </w:trPr>
+        <w:tc>
+          <w:tcPr>
+            <w:tcW w:w="621" w:type="dxa"/>
+            <w:shd w:val="clear" w:color="auto" w:fill="F2F2F2" w:themeFill="background1" w:themeFillShade="F2"/>
+            <w:vAlign w:val="center"/>
+          </w:tcPr>
+          <w:p>
+            <w:pPr>
+              <w:jc w:val="center"/>
+            </w:pPr>
+            <w:r>
+              <w:t>Nr.</w:t>
+            </w:r>
+          </w:p>
+        </w:tc>
+        <w:tc>
+          <w:tcPr>
+            <w:tcW w:w="3769" w:type="dxa"/>
+            <w:shd w:val="clear" w:color="auto" w:fill="F2F2F2" w:themeFill="background1" w:themeFillShade="F2"/>
+            <w:vAlign w:val="center"/>
+          </w:tcPr>
+          <w:p>
+            <w:pPr>
+              <w:jc w:val="center"/>
+            </w:pPr>
+            <w:r>
+              <w:t>Besonderheiten beim durchlaufen des Test</w:t>
+            </w:r>
+          </w:p>
+        </w:tc>
+        <w:tc>
+          <w:tcPr>
+            <w:tcW w:w="4748" w:type="dxa"/>
+            <w:shd w:val="clear" w:color="auto" w:fill="F2F2F2" w:themeFill="background1" w:themeFillShade="F2"/>
+            <w:vAlign w:val="center"/>
+          </w:tcPr>
+          <w:p>
+            <w:pPr>
+              <w:jc w:val="center"/>
+            </w:pPr>
+            <w:r>
+              <w:t>Detailliertes Resultat</w:t>
+            </w:r>
+          </w:p>
+        </w:tc>
+      </w:tr>
+      <w:tr>
+        <w:trPr>
+          <w:trHeight w:val="12302"/>
+        </w:trPr>
+        <w:tc>
+          <w:tcPr>
+            <w:tcW w:w="621" w:type="dxa"/>
+          </w:tcPr>
+          <w:p>
+            <w:r>
+              <w:t>3.7.1</w:t>
+            </w:r>
+          </w:p>
+        </w:tc>
+        <w:tc>
+          <w:tcPr>
+            <w:tcW w:w="3769" w:type="dxa"/>
+          </w:tcPr>
+          <w:p/>
+        </w:tc>
+        <w:tc>
+          <w:tcPr>
+            <w:tcW w:w="4748" w:type="dxa"/>
+          </w:tcPr>
+          <w:p/>
+        </w:tc>
+      </w:tr>
+      <w:tr>
+        <w:trPr>
+          <w:trHeight w:val="568"/>
+        </w:trPr>
+        <w:tc>
+          <w:tcPr>
+            <w:tcW w:w="621" w:type="dxa"/>
+            <w:shd w:val="clear" w:color="auto" w:fill="F2F2F2" w:themeFill="background1" w:themeFillShade="F2"/>
+            <w:vAlign w:val="center"/>
+          </w:tcPr>
+          <w:p>
+            <w:pPr>
+              <w:jc w:val="center"/>
+            </w:pPr>
+            <w:r>
+              <w:t>Nr.</w:t>
+            </w:r>
+          </w:p>
+        </w:tc>
+        <w:tc>
+          <w:tcPr>
+            <w:tcW w:w="3769" w:type="dxa"/>
+            <w:shd w:val="clear" w:color="auto" w:fill="F2F2F2" w:themeFill="background1" w:themeFillShade="F2"/>
+            <w:vAlign w:val="center"/>
+          </w:tcPr>
+          <w:p>
+            <w:pPr>
+              <w:jc w:val="center"/>
+            </w:pPr>
+            <w:r>
+              <w:t>Besonderheiten beim durchlaufen des Test</w:t>
+            </w:r>
+          </w:p>
+        </w:tc>
+        <w:tc>
+          <w:tcPr>
+            <w:tcW w:w="4748" w:type="dxa"/>
+            <w:shd w:val="clear" w:color="auto" w:fill="F2F2F2" w:themeFill="background1" w:themeFillShade="F2"/>
+            <w:vAlign w:val="center"/>
+          </w:tcPr>
+          <w:p>
+            <w:pPr>
+              <w:jc w:val="center"/>
+            </w:pPr>
+            <w:r>
+              <w:t>Detailliertes Resultat</w:t>
+            </w:r>
+          </w:p>
+        </w:tc>
+      </w:tr>
+      <w:tr>
+        <w:trPr>
+          <w:trHeight w:val="12302"/>
+        </w:trPr>
+        <w:tc>
+          <w:tcPr>
+            <w:tcW w:w="621" w:type="dxa"/>
+          </w:tcPr>
+          <w:p>
+            <w:r>
+              <w:t>3.7.2</w:t>
+            </w:r>
+          </w:p>
+        </w:tc>
+        <w:tc>
+          <w:tcPr>
+            <w:tcW w:w="3769" w:type="dxa"/>
+          </w:tcPr>
+          <w:p/>
+        </w:tc>
+        <w:tc>
+          <w:tcPr>
+            <w:tcW w:w="4748" w:type="dxa"/>
+          </w:tcPr>
+          <w:p/>
+        </w:tc>
+      </w:tr>
+      <w:tr>
+        <w:trPr>
+          <w:trHeight w:val="568"/>
+        </w:trPr>
+        <w:tc>
+          <w:tcPr>
+            <w:tcW w:w="621" w:type="dxa"/>
+            <w:shd w:val="clear" w:color="auto" w:fill="F2F2F2" w:themeFill="background1" w:themeFillShade="F2"/>
+            <w:vAlign w:val="center"/>
+          </w:tcPr>
+          <w:p>
+            <w:pPr>
+              <w:jc w:val="center"/>
+            </w:pPr>
+            <w:r>
+              <w:t>Nr.</w:t>
+            </w:r>
+          </w:p>
+        </w:tc>
+        <w:tc>
+          <w:tcPr>
+            <w:tcW w:w="3769" w:type="dxa"/>
+            <w:shd w:val="clear" w:color="auto" w:fill="F2F2F2" w:themeFill="background1" w:themeFillShade="F2"/>
+            <w:vAlign w:val="center"/>
+          </w:tcPr>
+          <w:p>
+            <w:pPr>
+              <w:jc w:val="center"/>
+            </w:pPr>
+            <w:r>
+              <w:t>Besonderheiten beim durchlaufen des Test</w:t>
+            </w:r>
+          </w:p>
+        </w:tc>
+        <w:tc>
+          <w:tcPr>
+            <w:tcW w:w="4748" w:type="dxa"/>
+            <w:shd w:val="clear" w:color="auto" w:fill="F2F2F2" w:themeFill="background1" w:themeFillShade="F2"/>
+            <w:vAlign w:val="center"/>
+          </w:tcPr>
+          <w:p>
+            <w:pPr>
+              <w:jc w:val="center"/>
+            </w:pPr>
+            <w:r>
+              <w:t>Detailliertes Resultat</w:t>
+            </w:r>
+          </w:p>
+        </w:tc>
+      </w:tr>
+      <w:tr>
+        <w:trPr>
+          <w:trHeight w:val="12302"/>
+        </w:trPr>
+        <w:tc>
+          <w:tcPr>
+            <w:tcW w:w="621" w:type="dxa"/>
+          </w:tcPr>
+          <w:p>
+            <w:r>
+              <w:t>3.7.3</w:t>
+            </w:r>
+          </w:p>
+        </w:tc>
+        <w:tc>
+          <w:tcPr>
+            <w:tcW w:w="3769" w:type="dxa"/>
+          </w:tcPr>
+          <w:p/>
+        </w:tc>
+        <w:tc>
+          <w:tcPr>
+            <w:tcW w:w="4748" w:type="dxa"/>
+          </w:tcPr>
+          <w:p/>
+        </w:tc>
+      </w:tr>
+      <w:tr>
+        <w:trPr>
+          <w:trHeight w:val="568"/>
+        </w:trPr>
+        <w:tc>
+          <w:tcPr>
+            <w:tcW w:w="621" w:type="dxa"/>
+            <w:shd w:val="clear" w:color="auto" w:fill="F2F2F2" w:themeFill="background1" w:themeFillShade="F2"/>
+            <w:vAlign w:val="center"/>
+          </w:tcPr>
+          <w:p>
+            <w:pPr>
+              <w:jc w:val="center"/>
+            </w:pPr>
+            <w:r>
+              <w:t>Nr.</w:t>
+            </w:r>
+          </w:p>
+        </w:tc>
+        <w:tc>
+          <w:tcPr>
+            <w:tcW w:w="3769" w:type="dxa"/>
+            <w:shd w:val="clear" w:color="auto" w:fill="F2F2F2" w:themeFill="background1" w:themeFillShade="F2"/>
+            <w:vAlign w:val="center"/>
+          </w:tcPr>
+          <w:p>
+            <w:pPr>
+              <w:jc w:val="center"/>
+            </w:pPr>
+            <w:r>
+              <w:t>Besonderheiten beim durchlaufen des Test</w:t>
+            </w:r>
+          </w:p>
+        </w:tc>
+        <w:tc>
+          <w:tcPr>
+            <w:tcW w:w="4748" w:type="dxa"/>
+            <w:shd w:val="clear" w:color="auto" w:fill="F2F2F2" w:themeFill="background1" w:themeFillShade="F2"/>
+            <w:vAlign w:val="center"/>
+          </w:tcPr>
+          <w:p>
+            <w:pPr>
+              <w:jc w:val="center"/>
+            </w:pPr>
+            <w:r>
+              <w:t>Detailliertes Resultat</w:t>
+            </w:r>
+          </w:p>
+        </w:tc>
+      </w:tr>
+      <w:tr>
+        <w:trPr>
+          <w:trHeight w:val="12302"/>
+        </w:trPr>
+        <w:tc>
+          <w:tcPr>
+            <w:tcW w:w="621" w:type="dxa"/>
+          </w:tcPr>
+          <w:p>
+            <w:r>
+              <w:t>3.8.1</w:t>
+            </w:r>
+          </w:p>
+        </w:tc>
+        <w:tc>
+          <w:tcPr>
+            <w:tcW w:w="3769" w:type="dxa"/>
+          </w:tcPr>
+          <w:p/>
+        </w:tc>
+        <w:tc>
+          <w:tcPr>
+            <w:tcW w:w="4748" w:type="dxa"/>
+          </w:tcPr>
+          <w:p/>
+        </w:tc>
+      </w:tr>
+    </w:tbl>
+    <w:p/>
+    <w:p>
+      <w:pPr>
+        <w:pStyle w:val="berschrift1"/>
+      </w:pPr>
+      <w:bookmarkStart w:id="9" w:name="_Toc486581861"/>
+      <w:r>
+        <w:t>Testabschluss</w:t>
+      </w:r>
+      <w:bookmarkEnd w:id="9"/>
     </w:p>
     <w:p>
-      <w:pPr>
-        <w:pStyle w:val="berschrift2"/>
-      </w:pPr>
-      <w:r>
-        <w:t>Testauswertung</w:t>
-      </w:r>
-      <w:r>
-        <w:t>.</w:t>
+      <w:r>
+        <w:t>Das Teilprojekt mit der Bezeichnung „Benutzerverwaltung“ gi</w:t>
+      </w:r>
+      <w:r>
+        <w:t xml:space="preserve">lt nach der Auswertung, allfälliger Korrekturen in der Software welche zum Bestehen der verweisenden Punkte im Dokument </w:t>
+      </w:r>
+      <w:r>
+        <w:rPr>
+          <w:i/>
+        </w:rPr>
+        <w:t xml:space="preserve">Testfälle.docx </w:t>
+      </w:r>
+      <w:r>
+        <w:t>erforderlich sind, als abgeschlossen</w:t>
       </w:r>
     </w:p>
-    <w:p/>
     <w:p>
-      <w:pPr>
-        <w:pStyle w:val="berschrift1"/>
-      </w:pPr>
-      <w:r>
-        <w:t>Testabschluss</w:t>
-      </w:r>
+      <w:r>
+        <w:t xml:space="preserve">Mit der Unterschrift der Personen in Punkt 3.1.1 wir der obige Absatz als </w:t>
+      </w:r>
+      <w:r>
+        <w:t>bindend angesehen. Im Falle</w:t>
+      </w:r>
+      <w:r>
+        <w:t>,</w:t>
+      </w:r>
+      <w:r>
+        <w:t xml:space="preserve"> </w:t>
+      </w:r>
+      <w:r>
+        <w:t>dass</w:t>
+      </w:r>
+      <w:r>
+        <w:t xml:space="preserve"> der Auftraggeber grundlegenden Änderungen am Ergebnis des Projektes vornehmen möchte, muss vor Beginn dieser Arbeiten eine detaillierte Besprechung vorliegen, an welcher die Vertragsparteien </w:t>
+      </w:r>
+      <w:r>
+        <w:t xml:space="preserve">ihren Standpunkt zur Notwendigkeit offengelegt haben. </w:t>
+      </w:r>
+    </w:p>
+    <w:p>
+      <w:pPr>
+        <w:pStyle w:val="berschrift3"/>
+      </w:pPr>
+      <w:bookmarkStart w:id="10" w:name="_Toc486581862"/>
+      <w:r>
+        <w:t>Personen</w:t>
+      </w:r>
+      <w:bookmarkEnd w:id="10"/>
+    </w:p>
+    <w:p>
+      <w:pPr>
+        <w:rPr>
+          <w:sz w:val="18"/>
+        </w:rPr>
+      </w:pPr>
+      <w:r>
+        <w:rPr>
+          <w:sz w:val="18"/>
+        </w:rPr>
+        <w:t xml:space="preserve">Peter </w:t>
+      </w:r>
+      <w:proofErr w:type="spellStart"/>
+      <w:r>
+        <w:rPr>
+          <w:sz w:val="18"/>
+        </w:rPr>
+        <w:t>Thomet</w:t>
+      </w:r>
+      <w:proofErr w:type="spellEnd"/>
+      <w:r>
+        <w:rPr>
+          <w:sz w:val="18"/>
+        </w:rPr>
+        <w:t xml:space="preserve">, Auftraggeber </w:t>
+      </w:r>
+      <w:proofErr w:type="spellStart"/>
+      <w:r>
+        <w:rPr>
+          <w:sz w:val="18"/>
+        </w:rPr>
+        <w:t>stv</w:t>
+      </w:r>
+      <w:proofErr w:type="spellEnd"/>
+      <w:r>
+        <w:rPr>
+          <w:sz w:val="18"/>
+        </w:rPr>
+        <w:t>. für André Fluri Standortleiter der Wirtschaftsinformatikschule Schweiz</w:t>
+      </w:r>
+    </w:p>
+    <w:p>
+      <w:pPr>
+        <w:rPr>
+          <w:sz w:val="18"/>
+        </w:rPr>
+      </w:pPr>
+    </w:p>
+    <w:p>
+      <w:pPr>
+        <w:pBdr>
+          <w:bottom w:val="single" w:sz="4" w:space="1" w:color="auto"/>
+        </w:pBdr>
+        <w:rPr>
+          <w:sz w:val="18"/>
+        </w:rPr>
+      </w:pPr>
+    </w:p>
+    <w:p>
+      <w:pPr>
+        <w:rPr>
+          <w:sz w:val="18"/>
+        </w:rPr>
+      </w:pPr>
+    </w:p>
+    <w:p>
+      <w:pPr>
+        <w:rPr>
+          <w:sz w:val="18"/>
+        </w:rPr>
+      </w:pPr>
+      <w:r>
+        <w:rPr>
+          <w:sz w:val="18"/>
+        </w:rPr>
+        <w:t xml:space="preserve">Hugo Luca, </w:t>
+      </w:r>
+      <w:proofErr w:type="spellStart"/>
+      <w:r>
+        <w:rPr>
+          <w:sz w:val="18"/>
+        </w:rPr>
+        <w:t>Stv</w:t>
+      </w:r>
+      <w:proofErr w:type="spellEnd"/>
+      <w:r>
+        <w:rPr>
+          <w:sz w:val="18"/>
+        </w:rPr>
+        <w:t>. Auftraggeber und Beistand der Auftragnehmer</w:t>
+      </w:r>
+    </w:p>
+    <w:p>
+      <w:pPr>
+        <w:rPr>
+          <w:sz w:val="18"/>
+        </w:rPr>
+      </w:pPr>
+    </w:p>
+    <w:p>
+      <w:pPr>
+        <w:pBdr>
+          <w:bottom w:val="single" w:sz="4" w:space="1" w:color="auto"/>
+        </w:pBdr>
+        <w:rPr>
+          <w:sz w:val="18"/>
+        </w:rPr>
+      </w:pPr>
+    </w:p>
+    <w:p>
+      <w:pPr>
+        <w:rPr>
+          <w:sz w:val="18"/>
+        </w:rPr>
+      </w:pPr>
+    </w:p>
+    <w:p>
+      <w:pPr>
+        <w:rPr>
+          <w:sz w:val="18"/>
+        </w:rPr>
+      </w:pPr>
+      <w:r>
+        <w:rPr>
+          <w:sz w:val="18"/>
+        </w:rPr>
+        <w:t>Philippe Krüttli, Projektmitarbeiter des Sub-Projektes Benutzerverwaltung</w:t>
+      </w:r>
+    </w:p>
+    <w:p>
+      <w:pPr>
+        <w:rPr>
+          <w:sz w:val="18"/>
+        </w:rPr>
+      </w:pPr>
+    </w:p>
+    <w:p>
+      <w:pPr>
+        <w:pBdr>
+          <w:bottom w:val="single" w:sz="4" w:space="1" w:color="auto"/>
+        </w:pBdr>
+        <w:rPr>
+          <w:sz w:val="18"/>
+        </w:rPr>
+      </w:pPr>
+    </w:p>
+    <w:p>
+      <w:pPr>
+        <w:rPr>
+          <w:sz w:val="18"/>
+        </w:rPr>
+      </w:pPr>
+    </w:p>
+    <w:p>
+      <w:pPr>
+        <w:rPr>
+          <w:sz w:val="18"/>
+        </w:rPr>
+      </w:pPr>
+      <w:r>
+        <w:rPr>
+          <w:sz w:val="18"/>
+        </w:rPr>
+        <w:t>Frithjof Hoppe, Projektmitarbeiter des Sub-Projektes Benutzerverwaltung</w:t>
+      </w:r>
+    </w:p>
+    <w:p>
+      <w:pPr>
+        <w:rPr>
+          <w:sz w:val="18"/>
+        </w:rPr>
+      </w:pPr>
+    </w:p>
+    <w:p>
+      <w:pPr>
+        <w:pBdr>
+          <w:bottom w:val="single" w:sz="4" w:space="1" w:color="auto"/>
+        </w:pBdr>
+        <w:rPr>
+          <w:sz w:val="18"/>
+        </w:rPr>
+      </w:pPr>
+    </w:p>
+    <w:p>
+      <w:pPr>
+        <w:pStyle w:val="Listenabsatz"/>
+        <w:ind w:left="0"/>
+        <w:rPr>
+          <w:sz w:val="18"/>
+        </w:rPr>
+      </w:pPr>
     </w:p>
     <w:p/>
     <w:sectPr>
@@ -758,7 +3460,7 @@
           <w:i/>
         </w:rPr>
       </w:pPr>
-      <w:bookmarkStart w:id="2" w:name="_Ref485373022"/>
+      <w:bookmarkStart w:id="4" w:name="_Ref485373022"/>
       <w:r>
         <w:rPr>
           <w:rStyle w:val="Endnotenzeichen"/>
@@ -768,7 +3470,7 @@
       <w:r>
         <w:t xml:space="preserve"> </w:t>
       </w:r>
-      <w:bookmarkEnd w:id="2"/>
+      <w:bookmarkEnd w:id="4"/>
       <w:r>
         <w:t xml:space="preserve">Siehe im Dokument </w:t>
       </w:r>
@@ -1138,7 +3840,7 @@
                 <w:bCs/>
                 <w:noProof/>
               </w:rPr>
-              <w:t>4</w:t>
+              <w:t>3</w:t>
             </w:r>
             <w:r>
               <w:rPr>
@@ -1184,7 +3886,7 @@
                 <w:bCs/>
                 <w:noProof/>
               </w:rPr>
-              <w:t>4</w:t>
+              <w:t>26</w:t>
             </w:r>
             <w:r>
               <w:rPr>
@@ -1204,27 +3906,14 @@
     <w:pPr>
       <w:pStyle w:val="Fuzeile"/>
     </w:pPr>
-    <w:r>
-      <w:fldChar w:fldCharType="begin"/>
-    </w:r>
-    <w:r>
-      <w:instrText xml:space="preserve"> FILENAME   \* MERGEFORMAT </w:instrText>
-    </w:r>
-    <w:r>
-      <w:fldChar w:fldCharType="separate"/>
-    </w:r>
-    <w:r>
-      <w:rPr>
-        <w:noProof/>
-      </w:rPr>
-      <w:t>TestPlanung.docx</w:t>
-    </w:r>
-    <w:r>
-      <w:rPr>
-        <w:noProof/>
-      </w:rPr>
-      <w:fldChar w:fldCharType="end"/>
-    </w:r>
+    <w:fldSimple w:instr=" FILENAME   \* MERGEFORMAT ">
+      <w:r>
+        <w:rPr>
+          <w:noProof/>
+        </w:rPr>
+        <w:t>TestPlanung.docx</w:t>
+      </w:r>
+    </w:fldSimple>
     <w:r>
       <w:tab/>
     </w:r>
@@ -1461,7 +4150,7 @@
       <w:rPr>
         <w:noProof/>
       </w:rPr>
-      <w:t>22.06.2017</w:t>
+      <w:t>30.06.2017</w:t>
     </w:r>
     <w:r>
       <w:fldChar w:fldCharType="end"/>
@@ -3631,6 +6320,55 @@
       <w:vertAlign w:val="superscript"/>
     </w:rPr>
   </w:style>
+  <w:style w:type="paragraph" w:styleId="Verzeichnis1">
+    <w:name w:val="toc 1"/>
+    <w:basedOn w:val="Standard"/>
+    <w:next w:val="Standard"/>
+    <w:autoRedefine/>
+    <w:uiPriority w:val="39"/>
+    <w:unhideWhenUsed/>
+    <w:rsid w:val="00394EEA"/>
+    <w:pPr>
+      <w:spacing w:after="100"/>
+    </w:pPr>
+  </w:style>
+  <w:style w:type="paragraph" w:styleId="Verzeichnis2">
+    <w:name w:val="toc 2"/>
+    <w:basedOn w:val="Standard"/>
+    <w:next w:val="Standard"/>
+    <w:autoRedefine/>
+    <w:uiPriority w:val="39"/>
+    <w:unhideWhenUsed/>
+    <w:rsid w:val="00394EEA"/>
+    <w:pPr>
+      <w:spacing w:after="100"/>
+      <w:ind w:left="200"/>
+    </w:pPr>
+  </w:style>
+  <w:style w:type="paragraph" w:styleId="Verzeichnis3">
+    <w:name w:val="toc 3"/>
+    <w:basedOn w:val="Standard"/>
+    <w:next w:val="Standard"/>
+    <w:autoRedefine/>
+    <w:uiPriority w:val="39"/>
+    <w:unhideWhenUsed/>
+    <w:rsid w:val="00394EEA"/>
+    <w:pPr>
+      <w:spacing w:after="100"/>
+      <w:ind w:left="400"/>
+    </w:pPr>
+  </w:style>
+  <w:style w:type="character" w:styleId="Hyperlink">
+    <w:name w:val="Hyperlink"/>
+    <w:basedOn w:val="Absatz-Standardschriftart"/>
+    <w:uiPriority w:val="99"/>
+    <w:unhideWhenUsed/>
+    <w:rsid w:val="00394EEA"/>
+    <w:rPr>
+      <w:color w:val="0563C1" w:themeColor="hyperlink"/>
+      <w:u w:val="single"/>
+    </w:rPr>
+  </w:style>
 </w:styles>
 </file>
 
@@ -3919,7 +6657,7 @@
 </file>
 
 <file path=customXml/itemProps2.xml><?xml version="1.0" encoding="utf-8"?>
-<ds:datastoreItem xmlns:ds="http://schemas.openxmlformats.org/officeDocument/2006/customXml" ds:itemID="{ED4FEB1A-0A6A-4E4E-8C4F-EE1CF6C4DF92}">
+<ds:datastoreItem xmlns:ds="http://schemas.openxmlformats.org/officeDocument/2006/customXml" ds:itemID="{EDA96338-EF1F-4DCA-9047-8E6DDED9AD8F}">
   <ds:schemaRefs>
     <ds:schemaRef ds:uri="http://schemas.openxmlformats.org/officeDocument/2006/bibliography"/>
   </ds:schemaRefs>
